--- a/1 Многомерный анализ данных (Окулич Виктор Иванович)/Соколов Д.А. Ик-731 (Лабораторная №8).docx
+++ b/1 Многомерный анализ данных (Окулич Виктор Иванович)/Соколов Д.А. Ик-731 (Лабораторная №8).docx
@@ -333,8 +333,18 @@
           <w:sz w:val="28"/>
           <w:szCs w:val="28"/>
         </w:rPr>
-        <w:t>Соколов Д.А</w:t>
-      </w:r>
+        <w:t xml:space="preserve">Соколов </w:t>
+      </w:r>
+      <w:proofErr w:type="gramStart"/>
+      <w:r>
+        <w:rPr>
+          <w:rFonts w:ascii="Times New Roman" w:hAnsi="Times New Roman" w:cs="Times New Roman"/>
+          <w:sz w:val="28"/>
+          <w:szCs w:val="28"/>
+        </w:rPr>
+        <w:t>Д.А</w:t>
+      </w:r>
+      <w:proofErr w:type="gramEnd"/>
     </w:p>
     <w:p>
       <w:pPr>
@@ -444,263 +454,2019 @@
           <w:sz w:val="28"/>
           <w:szCs w:val="28"/>
         </w:rPr>
-        <w:t>3</w:t>
-      </w:r>
+        <w:t>8</w:t>
+      </w:r>
+    </w:p>
+    <w:p>
+      <w:pPr>
+        <w:spacing w:after="0" w:line="360" w:lineRule="auto"/>
+        <w:jc w:val="center"/>
+        <w:rPr>
+          <w:rFonts w:ascii="Times New Roman" w:hAnsi="Times New Roman" w:cs="Times New Roman"/>
+          <w:sz w:val="28"/>
+          <w:szCs w:val="28"/>
+        </w:rPr>
+      </w:pPr>
+    </w:p>
+    <w:bookmarkEnd w:id="0"/>
+    <w:p>
+      <w:pPr>
+        <w:pStyle w:val="FirstParagraph"/>
+        <w:spacing w:before="0" w:after="0" w:line="360" w:lineRule="auto"/>
+        <w:ind w:firstLine="709"/>
+        <w:jc w:val="both"/>
+        <w:rPr>
+          <w:rFonts w:ascii="Times New Roman" w:hAnsi="Times New Roman" w:cs="Times New Roman"/>
+          <w:sz w:val="28"/>
+          <w:szCs w:val="28"/>
+        </w:rPr>
+      </w:pPr>
+      <w:r>
+        <w:rPr>
+          <w:rFonts w:ascii="Times New Roman" w:hAnsi="Times New Roman" w:cs="Times New Roman"/>
+          <w:b/>
+          <w:bCs/>
+          <w:sz w:val="28"/>
+          <w:szCs w:val="28"/>
+        </w:rPr>
+        <w:t>Цель работы:</w:t>
+      </w:r>
+      <w:r>
+        <w:rPr>
+          <w:rFonts w:ascii="Times New Roman" w:hAnsi="Times New Roman" w:cs="Times New Roman"/>
+          <w:sz w:val="28"/>
+          <w:szCs w:val="28"/>
+        </w:rPr>
+        <w:t xml:space="preserve"> научиться выявлять в данных так называемые фиктивные (фальшивые, тестовые) записи и исключать их, чтобы они не искажали результаты анализа.</w:t>
+      </w:r>
+    </w:p>
+    <w:p>
+      <w:pPr>
+        <w:pStyle w:val="a9"/>
+        <w:spacing w:before="0" w:after="0" w:line="360" w:lineRule="auto"/>
+        <w:ind w:firstLine="709"/>
+        <w:jc w:val="both"/>
+        <w:rPr>
+          <w:rFonts w:ascii="Times New Roman" w:hAnsi="Times New Roman" w:cs="Times New Roman"/>
+          <w:sz w:val="28"/>
+          <w:szCs w:val="28"/>
+        </w:rPr>
+      </w:pPr>
+      <w:r>
+        <w:rPr>
+          <w:rFonts w:ascii="Times New Roman" w:hAnsi="Times New Roman" w:cs="Times New Roman"/>
+          <w:b/>
+          <w:bCs/>
+          <w:sz w:val="28"/>
+          <w:szCs w:val="28"/>
+        </w:rPr>
+        <w:t>Задачи:</w:t>
+      </w:r>
+      <w:r>
+        <w:rPr>
+          <w:rFonts w:ascii="Times New Roman" w:hAnsi="Times New Roman" w:cs="Times New Roman"/>
+          <w:sz w:val="28"/>
+          <w:szCs w:val="28"/>
+        </w:rPr>
+        <w:t xml:space="preserve"> </w:t>
+      </w:r>
+    </w:p>
+    <w:p>
+      <w:pPr>
+        <w:pStyle w:val="a9"/>
+        <w:spacing w:before="0" w:after="0" w:line="360" w:lineRule="auto"/>
+        <w:ind w:firstLine="709"/>
+        <w:jc w:val="both"/>
+        <w:rPr>
+          <w:rFonts w:ascii="Times New Roman" w:hAnsi="Times New Roman" w:cs="Times New Roman"/>
+          <w:sz w:val="28"/>
+          <w:szCs w:val="28"/>
+        </w:rPr>
+      </w:pPr>
+      <w:r>
+        <w:rPr>
+          <w:rFonts w:ascii="Times New Roman" w:hAnsi="Times New Roman" w:cs="Times New Roman"/>
+          <w:sz w:val="28"/>
+          <w:szCs w:val="28"/>
+        </w:rPr>
+        <w:t xml:space="preserve">1. Ознакомиться с понятием фиктивных данных, видами таких данных (тестовые транзакции, служебные записи и др.) и понять их влияние на анализ. </w:t>
+      </w:r>
+    </w:p>
+    <w:p>
+      <w:pPr>
+        <w:pStyle w:val="a9"/>
+        <w:spacing w:before="0" w:after="0" w:line="360" w:lineRule="auto"/>
+        <w:ind w:firstLine="709"/>
+        <w:jc w:val="both"/>
+        <w:rPr>
+          <w:rFonts w:ascii="Times New Roman" w:hAnsi="Times New Roman" w:cs="Times New Roman"/>
+          <w:sz w:val="28"/>
+          <w:szCs w:val="28"/>
+        </w:rPr>
+      </w:pPr>
+      <w:r>
+        <w:rPr>
+          <w:rFonts w:ascii="Times New Roman" w:hAnsi="Times New Roman" w:cs="Times New Roman"/>
+          <w:sz w:val="28"/>
+          <w:szCs w:val="28"/>
+        </w:rPr>
+        <w:t>2. На практике обнаружить фиктивные записи в данных об оптовых продажах и удалить или пометить их, выполнив ряд заданий.</w:t>
+      </w:r>
+    </w:p>
+    <w:p>
+      <w:pPr>
+        <w:spacing w:line="259" w:lineRule="auto"/>
+        <w:rPr>
+          <w:rFonts w:ascii="Times New Roman" w:hAnsi="Times New Roman" w:cs="Times New Roman"/>
+          <w:sz w:val="28"/>
+          <w:szCs w:val="28"/>
+        </w:rPr>
+      </w:pPr>
+      <w:r>
+        <w:rPr>
+          <w:rFonts w:ascii="Times New Roman" w:hAnsi="Times New Roman" w:cs="Times New Roman"/>
+          <w:sz w:val="28"/>
+          <w:szCs w:val="28"/>
+        </w:rPr>
+        <w:br w:type="page"/>
+      </w:r>
+    </w:p>
+    <w:p>
+      <w:pPr>
+        <w:spacing w:after="0" w:line="360" w:lineRule="auto"/>
+        <w:jc w:val="center"/>
+        <w:rPr>
+          <w:rFonts w:ascii="Times New Roman" w:hAnsi="Times New Roman" w:cs="Times New Roman"/>
+          <w:b/>
+          <w:bCs/>
+          <w:sz w:val="28"/>
+          <w:szCs w:val="28"/>
+        </w:rPr>
+      </w:pPr>
+      <w:r>
+        <w:rPr>
+          <w:rFonts w:ascii="Times New Roman" w:hAnsi="Times New Roman" w:cs="Times New Roman"/>
+          <w:b/>
+          <w:bCs/>
+          <w:sz w:val="28"/>
+          <w:szCs w:val="28"/>
+        </w:rPr>
+        <w:lastRenderedPageBreak/>
+        <w:t>Выполнение</w:t>
+      </w:r>
+    </w:p>
+    <w:p>
+      <w:pPr>
+        <w:pStyle w:val="a9"/>
+        <w:spacing w:line="360" w:lineRule="auto"/>
+        <w:ind w:firstLine="709"/>
+        <w:jc w:val="both"/>
+        <w:rPr>
+          <w:rFonts w:ascii="Times New Roman" w:hAnsi="Times New Roman" w:cs="Times New Roman"/>
+          <w:sz w:val="28"/>
+          <w:szCs w:val="28"/>
+        </w:rPr>
+      </w:pPr>
+      <w:r>
+        <w:rPr>
+          <w:rFonts w:ascii="Times New Roman" w:hAnsi="Times New Roman" w:cs="Times New Roman"/>
+          <w:b/>
+          <w:bCs/>
+          <w:sz w:val="28"/>
+          <w:szCs w:val="28"/>
+        </w:rPr>
+        <w:t>Задание 1.</w:t>
+      </w:r>
+      <w:r>
+        <w:rPr>
+          <w:rFonts w:ascii="Times New Roman" w:hAnsi="Times New Roman" w:cs="Times New Roman"/>
+          <w:sz w:val="28"/>
+          <w:szCs w:val="28"/>
+        </w:rPr>
+        <w:t xml:space="preserve"> </w:t>
+      </w:r>
+      <w:r>
+        <w:rPr>
+          <w:rFonts w:ascii="Times New Roman" w:hAnsi="Times New Roman" w:cs="Times New Roman"/>
+          <w:i/>
+          <w:iCs/>
+          <w:sz w:val="28"/>
+          <w:szCs w:val="28"/>
+        </w:rPr>
+        <w:t>Фильтрация нулевых продаж и служебных покупателей.</w:t>
+      </w:r>
+      <w:r>
+        <w:rPr>
+          <w:rFonts w:ascii="Times New Roman" w:hAnsi="Times New Roman" w:cs="Times New Roman"/>
+          <w:sz w:val="28"/>
+          <w:szCs w:val="28"/>
+        </w:rPr>
+        <w:t xml:space="preserve"> В исходных данных были замечены транзакции, которые заведомо не являются реальными продажами: например, записи с нулевой суммой, а также продажи, оформленные на клиентов с именами вроде "0</w:t>
+      </w:r>
+      <w:proofErr w:type="gramStart"/>
+      <w:r>
+        <w:rPr>
+          <w:rFonts w:ascii="Times New Roman" w:hAnsi="Times New Roman" w:cs="Times New Roman"/>
+          <w:sz w:val="28"/>
+          <w:szCs w:val="28"/>
+        </w:rPr>
+        <w:t>_</w:t>
+      </w:r>
+      <w:proofErr w:type="gramEnd"/>
+      <w:r>
+        <w:rPr>
+          <w:rFonts w:ascii="Times New Roman" w:hAnsi="Times New Roman" w:cs="Times New Roman"/>
+          <w:sz w:val="28"/>
+          <w:szCs w:val="28"/>
+        </w:rPr>
+        <w:t>Администратор" или "Частное лицо". Необходимо удалить такие записи из рассмотрения.</w:t>
+      </w:r>
+    </w:p>
+    <w:p>
+      <w:pPr>
+        <w:pStyle w:val="a9"/>
+        <w:spacing w:line="360" w:lineRule="auto"/>
+        <w:ind w:firstLine="709"/>
+        <w:jc w:val="both"/>
+        <w:rPr>
+          <w:rFonts w:ascii="Times New Roman" w:hAnsi="Times New Roman" w:cs="Times New Roman"/>
+          <w:sz w:val="28"/>
+          <w:szCs w:val="28"/>
+        </w:rPr>
+      </w:pPr>
+      <w:r>
+        <w:rPr>
+          <w:rFonts w:ascii="Times New Roman" w:hAnsi="Times New Roman" w:cs="Times New Roman"/>
+          <w:sz w:val="28"/>
+          <w:szCs w:val="28"/>
+        </w:rPr>
+        <w:t xml:space="preserve">Для этого в схему (версию сценария после ЛР6) добавляю узел </w:t>
+      </w:r>
+      <w:r>
+        <w:rPr>
+          <w:rFonts w:ascii="Times New Roman" w:hAnsi="Times New Roman" w:cs="Times New Roman"/>
+          <w:b/>
+          <w:bCs/>
+          <w:sz w:val="28"/>
+          <w:szCs w:val="28"/>
+        </w:rPr>
+        <w:t>«Фильтр строк»</w:t>
+      </w:r>
+      <w:r>
+        <w:rPr>
+          <w:rFonts w:ascii="Times New Roman" w:hAnsi="Times New Roman" w:cs="Times New Roman"/>
+          <w:sz w:val="28"/>
+          <w:szCs w:val="28"/>
+        </w:rPr>
+        <w:t xml:space="preserve"> после подмодели </w:t>
+      </w:r>
+      <w:r>
+        <w:rPr>
+          <w:rFonts w:ascii="Times New Roman" w:hAnsi="Times New Roman" w:cs="Times New Roman"/>
+          <w:b/>
+          <w:bCs/>
+          <w:sz w:val="28"/>
+          <w:szCs w:val="28"/>
+        </w:rPr>
+        <w:t>Продажи</w:t>
+      </w:r>
+      <w:r>
+        <w:rPr>
+          <w:rFonts w:ascii="Times New Roman" w:hAnsi="Times New Roman" w:cs="Times New Roman"/>
+          <w:sz w:val="28"/>
+          <w:szCs w:val="28"/>
+        </w:rPr>
+        <w:t xml:space="preserve"> </w:t>
+      </w:r>
+    </w:p>
+    <w:p>
+      <w:pPr>
+        <w:pStyle w:val="a9"/>
+        <w:spacing w:line="360" w:lineRule="auto"/>
+        <w:jc w:val="both"/>
+        <w:rPr>
+          <w:rFonts w:ascii="Times New Roman" w:hAnsi="Times New Roman" w:cs="Times New Roman"/>
+          <w:i/>
+          <w:iCs/>
+          <w:sz w:val="28"/>
+          <w:szCs w:val="28"/>
+        </w:rPr>
+      </w:pPr>
+      <w:r>
+        <w:rPr>
+          <w:rFonts w:ascii="Times New Roman" w:hAnsi="Times New Roman" w:cs="Times New Roman"/>
+          <w:i/>
+          <w:iCs/>
+          <w:sz w:val="28"/>
+          <w:szCs w:val="28"/>
+        </w:rPr>
+        <w:drawing>
+          <wp:inline distT="0" distB="0" distL="0" distR="0" wp14:anchorId="3B23F9DF" wp14:editId="2D82218B">
+            <wp:extent cx="5940425" cy="3345180"/>
+            <wp:effectExtent l="0" t="0" r="3175" b="7620"/>
+            <wp:docPr id="1" name="Рисунок 1"/>
+            <wp:cNvGraphicFramePr>
+              <a:graphicFrameLocks xmlns:a="http://schemas.openxmlformats.org/drawingml/2006/main" noChangeAspect="1"/>
+            </wp:cNvGraphicFramePr>
+            <a:graphic xmlns:a="http://schemas.openxmlformats.org/drawingml/2006/main">
+              <a:graphicData uri="http://schemas.openxmlformats.org/drawingml/2006/picture">
+                <pic:pic xmlns:pic="http://schemas.openxmlformats.org/drawingml/2006/picture">
+                  <pic:nvPicPr>
+                    <pic:cNvPr id="1" name=""/>
+                    <pic:cNvPicPr/>
+                  </pic:nvPicPr>
+                  <pic:blipFill>
+                    <a:blip r:embed="rId6"/>
+                    <a:stretch>
+                      <a:fillRect/>
+                    </a:stretch>
+                  </pic:blipFill>
+                  <pic:spPr>
+                    <a:xfrm>
+                      <a:off x="0" y="0"/>
+                      <a:ext cx="5940425" cy="3345180"/>
+                    </a:xfrm>
+                    <a:prstGeom prst="rect">
+                      <a:avLst/>
+                    </a:prstGeom>
+                  </pic:spPr>
+                </pic:pic>
+              </a:graphicData>
+            </a:graphic>
+          </wp:inline>
+        </w:drawing>
+      </w:r>
+    </w:p>
+    <w:p>
+      <w:pPr>
+        <w:pStyle w:val="a9"/>
+        <w:spacing w:line="360" w:lineRule="auto"/>
+        <w:ind w:firstLine="709"/>
+        <w:jc w:val="both"/>
+        <w:rPr>
+          <w:rFonts w:ascii="Times New Roman" w:hAnsi="Times New Roman" w:cs="Times New Roman"/>
+          <w:sz w:val="28"/>
+          <w:szCs w:val="28"/>
+        </w:rPr>
+      </w:pPr>
+      <w:r>
+        <w:rPr>
+          <w:rFonts w:ascii="Times New Roman" w:hAnsi="Times New Roman" w:cs="Times New Roman"/>
+          <w:sz w:val="28"/>
+          <w:szCs w:val="28"/>
+        </w:rPr>
+        <w:t xml:space="preserve"> Соединяю: выход подмодели </w:t>
+      </w:r>
+      <w:r>
+        <w:rPr>
+          <w:rFonts w:ascii="Times New Roman" w:hAnsi="Times New Roman" w:cs="Times New Roman"/>
+          <w:b/>
+          <w:bCs/>
+          <w:sz w:val="28"/>
+          <w:szCs w:val="28"/>
+        </w:rPr>
+        <w:t>Продажи</w:t>
+      </w:r>
+      <w:r>
+        <w:rPr>
+          <w:rFonts w:ascii="Times New Roman" w:hAnsi="Times New Roman" w:cs="Times New Roman"/>
+          <w:sz w:val="28"/>
+          <w:szCs w:val="28"/>
+        </w:rPr>
+        <w:t xml:space="preserve"> -&gt; вход </w:t>
+      </w:r>
+      <w:r>
+        <w:rPr>
+          <w:rFonts w:ascii="Times New Roman" w:hAnsi="Times New Roman" w:cs="Times New Roman"/>
+          <w:b/>
+          <w:bCs/>
+          <w:sz w:val="28"/>
+          <w:szCs w:val="28"/>
+        </w:rPr>
+        <w:t>Фильтр строк</w:t>
+      </w:r>
+      <w:r>
+        <w:rPr>
+          <w:rFonts w:ascii="Times New Roman" w:hAnsi="Times New Roman" w:cs="Times New Roman"/>
+          <w:sz w:val="28"/>
+          <w:szCs w:val="28"/>
+        </w:rPr>
+        <w:t>. Открываю настройки фильтра и задаю условие:</w:t>
+      </w:r>
+    </w:p>
+    <w:p>
+      <w:pPr>
+        <w:pStyle w:val="SourceCode"/>
+        <w:wordWrap/>
+        <w:spacing w:line="360" w:lineRule="auto"/>
+        <w:ind w:firstLine="709"/>
+        <w:jc w:val="both"/>
+        <w:rPr>
+          <w:rFonts w:ascii="Times New Roman" w:hAnsi="Times New Roman" w:cs="Times New Roman"/>
+          <w:sz w:val="28"/>
+          <w:szCs w:val="28"/>
+        </w:rPr>
+      </w:pPr>
+      <w:r>
+        <w:rPr>
+          <w:rStyle w:val="VerbatimChar"/>
+          <w:rFonts w:ascii="Times New Roman" w:hAnsi="Times New Roman" w:cs="Times New Roman"/>
+          <w:sz w:val="28"/>
+          <w:szCs w:val="28"/>
+        </w:rPr>
+        <w:t xml:space="preserve">Сумма покупки = 0 </w:t>
+      </w:r>
+      <w:r>
+        <w:rPr>
+          <w:rFonts w:ascii="Times New Roman" w:hAnsi="Times New Roman" w:cs="Times New Roman"/>
+          <w:sz w:val="28"/>
+          <w:szCs w:val="28"/>
+        </w:rPr>
+        <w:br/>
+      </w:r>
+      <w:r>
+        <w:rPr>
+          <w:rStyle w:val="VerbatimChar"/>
+          <w:rFonts w:ascii="Times New Roman" w:hAnsi="Times New Roman" w:cs="Times New Roman"/>
+          <w:sz w:val="28"/>
+          <w:szCs w:val="28"/>
+        </w:rPr>
+        <w:t>OR LOWER(Покупатель) CONTAINS "0_администратор"</w:t>
+      </w:r>
+      <w:r>
+        <w:rPr>
+          <w:rFonts w:ascii="Times New Roman" w:hAnsi="Times New Roman" w:cs="Times New Roman"/>
+          <w:sz w:val="28"/>
+          <w:szCs w:val="28"/>
+        </w:rPr>
+        <w:br/>
+      </w:r>
+      <w:r>
+        <w:rPr>
+          <w:rStyle w:val="VerbatimChar"/>
+          <w:rFonts w:ascii="Times New Roman" w:hAnsi="Times New Roman" w:cs="Times New Roman"/>
+          <w:sz w:val="28"/>
+          <w:szCs w:val="28"/>
+        </w:rPr>
+        <w:t>OR LOWER(Покупатель) CONTAINS "частное лицо"</w:t>
+      </w:r>
+    </w:p>
+    <w:p>
+      <w:pPr>
+        <w:pStyle w:val="FirstParagraph"/>
+        <w:spacing w:line="360" w:lineRule="auto"/>
+        <w:ind w:firstLine="709"/>
+        <w:jc w:val="both"/>
+        <w:rPr>
+          <w:rFonts w:ascii="Times New Roman" w:hAnsi="Times New Roman" w:cs="Times New Roman"/>
+          <w:sz w:val="28"/>
+          <w:szCs w:val="28"/>
+        </w:rPr>
+      </w:pPr>
+      <w:r>
+        <w:rPr>
+          <w:rFonts w:ascii="Times New Roman" w:hAnsi="Times New Roman" w:cs="Times New Roman"/>
+          <w:sz w:val="28"/>
+          <w:szCs w:val="28"/>
+        </w:rPr>
+        <w:t xml:space="preserve">Это условие будет истинно для всех </w:t>
+      </w:r>
+      <w:r>
+        <w:rPr>
+          <w:rFonts w:ascii="Times New Roman" w:hAnsi="Times New Roman" w:cs="Times New Roman"/>
+          <w:b/>
+          <w:bCs/>
+          <w:sz w:val="28"/>
+          <w:szCs w:val="28"/>
+        </w:rPr>
+        <w:t>фиктивных записей</w:t>
+      </w:r>
+      <w:r>
+        <w:rPr>
+          <w:rFonts w:ascii="Times New Roman" w:hAnsi="Times New Roman" w:cs="Times New Roman"/>
+          <w:sz w:val="28"/>
+          <w:szCs w:val="28"/>
+        </w:rPr>
+        <w:t xml:space="preserve">: - </w:t>
+      </w:r>
+      <w:r>
+        <w:rPr>
+          <w:rStyle w:val="VerbatimChar"/>
+          <w:rFonts w:ascii="Times New Roman" w:hAnsi="Times New Roman" w:cs="Times New Roman"/>
+          <w:sz w:val="28"/>
+          <w:szCs w:val="28"/>
+        </w:rPr>
+        <w:t>Сумма покупки = 0</w:t>
+      </w:r>
+      <w:r>
+        <w:rPr>
+          <w:rFonts w:ascii="Times New Roman" w:hAnsi="Times New Roman" w:cs="Times New Roman"/>
+          <w:sz w:val="28"/>
+          <w:szCs w:val="28"/>
+        </w:rPr>
+        <w:t xml:space="preserve"> ловит транзакции с нулевой стоимостью. - </w:t>
+      </w:r>
+      <w:r>
+        <w:rPr>
+          <w:rStyle w:val="VerbatimChar"/>
+          <w:rFonts w:ascii="Times New Roman" w:hAnsi="Times New Roman" w:cs="Times New Roman"/>
+          <w:sz w:val="28"/>
+          <w:szCs w:val="28"/>
+        </w:rPr>
+        <w:t>Покупатель содержит "0_администратор"</w:t>
+      </w:r>
+      <w:r>
+        <w:rPr>
+          <w:rFonts w:ascii="Times New Roman" w:hAnsi="Times New Roman" w:cs="Times New Roman"/>
+          <w:sz w:val="28"/>
+          <w:szCs w:val="28"/>
+        </w:rPr>
+        <w:t xml:space="preserve"> поймает все записи, где в поле покупателя фигурирует </w:t>
+      </w:r>
+    </w:p>
+    <w:p>
+      <w:pPr>
+        <w:pStyle w:val="FirstParagraph"/>
+        <w:spacing w:line="360" w:lineRule="auto"/>
+        <w:ind w:firstLine="709"/>
+        <w:jc w:val="both"/>
+        <w:rPr>
+          <w:rFonts w:ascii="Times New Roman" w:hAnsi="Times New Roman" w:cs="Times New Roman"/>
+          <w:i/>
+          <w:iCs/>
+          <w:sz w:val="28"/>
+          <w:szCs w:val="28"/>
+        </w:rPr>
+      </w:pPr>
+      <w:r>
+        <w:rPr>
+          <w:rFonts w:ascii="Times New Roman" w:hAnsi="Times New Roman" w:cs="Times New Roman"/>
+          <w:sz w:val="28"/>
+          <w:szCs w:val="28"/>
+        </w:rPr>
+        <w:lastRenderedPageBreak/>
+        <w:t xml:space="preserve">строка "0_Администратор" (с любым регистром, поэтому применяю LOWER для надежности). - </w:t>
+      </w:r>
+      <w:r>
+        <w:rPr>
+          <w:rStyle w:val="VerbatimChar"/>
+          <w:rFonts w:ascii="Times New Roman" w:hAnsi="Times New Roman" w:cs="Times New Roman"/>
+          <w:sz w:val="28"/>
+          <w:szCs w:val="28"/>
+        </w:rPr>
+        <w:t>Покупатель содержит "частное лицо"</w:t>
+      </w:r>
+      <w:r>
+        <w:rPr>
+          <w:rFonts w:ascii="Times New Roman" w:hAnsi="Times New Roman" w:cs="Times New Roman"/>
+          <w:sz w:val="28"/>
+          <w:szCs w:val="28"/>
+        </w:rPr>
+        <w:t xml:space="preserve"> аналогично выявит записи на частное лицо </w:t>
+      </w:r>
+    </w:p>
+    <w:p>
+      <w:pPr>
+        <w:pStyle w:val="a9"/>
+      </w:pPr>
+      <w:r>
+        <w:drawing>
+          <wp:inline distT="0" distB="0" distL="0" distR="0" wp14:anchorId="006CD268" wp14:editId="04B6F27C">
+            <wp:extent cx="5940425" cy="3343275"/>
+            <wp:effectExtent l="0" t="0" r="3175" b="9525"/>
+            <wp:docPr id="2" name="Рисунок 2"/>
+            <wp:cNvGraphicFramePr>
+              <a:graphicFrameLocks xmlns:a="http://schemas.openxmlformats.org/drawingml/2006/main" noChangeAspect="1"/>
+            </wp:cNvGraphicFramePr>
+            <a:graphic xmlns:a="http://schemas.openxmlformats.org/drawingml/2006/main">
+              <a:graphicData uri="http://schemas.openxmlformats.org/drawingml/2006/picture">
+                <pic:pic xmlns:pic="http://schemas.openxmlformats.org/drawingml/2006/picture">
+                  <pic:nvPicPr>
+                    <pic:cNvPr id="1" name=""/>
+                    <pic:cNvPicPr/>
+                  </pic:nvPicPr>
+                  <pic:blipFill>
+                    <a:blip r:embed="rId7"/>
+                    <a:stretch>
+                      <a:fillRect/>
+                    </a:stretch>
+                  </pic:blipFill>
+                  <pic:spPr>
+                    <a:xfrm>
+                      <a:off x="0" y="0"/>
+                      <a:ext cx="5940425" cy="3343275"/>
+                    </a:xfrm>
+                    <a:prstGeom prst="rect">
+                      <a:avLst/>
+                    </a:prstGeom>
+                  </pic:spPr>
+                </pic:pic>
+              </a:graphicData>
+            </a:graphic>
+          </wp:inline>
+        </w:drawing>
+      </w:r>
+    </w:p>
+    <w:p>
+      <w:pPr>
+        <w:pStyle w:val="a9"/>
+        <w:spacing w:line="360" w:lineRule="auto"/>
+        <w:ind w:firstLine="709"/>
+        <w:jc w:val="both"/>
+        <w:rPr>
+          <w:rFonts w:ascii="Times New Roman" w:hAnsi="Times New Roman" w:cs="Times New Roman"/>
+          <w:sz w:val="28"/>
+          <w:szCs w:val="28"/>
+        </w:rPr>
+      </w:pPr>
+      <w:r>
+        <w:rPr>
+          <w:rFonts w:ascii="Times New Roman" w:hAnsi="Times New Roman" w:cs="Times New Roman"/>
+          <w:sz w:val="28"/>
+          <w:szCs w:val="28"/>
+        </w:rPr>
+        <w:t xml:space="preserve">Логика узла фильтра такова: на </w:t>
+      </w:r>
+      <w:r>
+        <w:rPr>
+          <w:rFonts w:ascii="Times New Roman" w:hAnsi="Times New Roman" w:cs="Times New Roman"/>
+          <w:b/>
+          <w:bCs/>
+          <w:sz w:val="28"/>
+          <w:szCs w:val="28"/>
+        </w:rPr>
+        <w:t>первый выход</w:t>
+      </w:r>
+      <w:r>
+        <w:rPr>
+          <w:rFonts w:ascii="Times New Roman" w:hAnsi="Times New Roman" w:cs="Times New Roman"/>
+          <w:sz w:val="28"/>
+          <w:szCs w:val="28"/>
+        </w:rPr>
+        <w:t xml:space="preserve"> он передает строки, удовлетворяющие условию (т.е. наши фиктивные записи), а на </w:t>
+      </w:r>
+      <w:r>
+        <w:rPr>
+          <w:rFonts w:ascii="Times New Roman" w:hAnsi="Times New Roman" w:cs="Times New Roman"/>
+          <w:b/>
+          <w:bCs/>
+          <w:sz w:val="28"/>
+          <w:szCs w:val="28"/>
+        </w:rPr>
+        <w:t>второй выход</w:t>
+      </w:r>
+      <w:r>
+        <w:rPr>
+          <w:rFonts w:ascii="Times New Roman" w:hAnsi="Times New Roman" w:cs="Times New Roman"/>
+          <w:sz w:val="28"/>
+          <w:szCs w:val="28"/>
+        </w:rPr>
+        <w:t xml:space="preserve"> – все остальные строки. После настройки фильтра выполняю узел. Проверяю: скажем, на первом выходе фильтра вижу какое-то количество строк – это потенциальные «мусорные» транзакции. Мне важно исключить их из всех дальнейших расчетов. Поэтому </w:t>
+      </w:r>
+      <w:r>
+        <w:rPr>
+          <w:rFonts w:ascii="Times New Roman" w:hAnsi="Times New Roman" w:cs="Times New Roman"/>
+          <w:b/>
+          <w:bCs/>
+          <w:sz w:val="28"/>
+          <w:szCs w:val="28"/>
+        </w:rPr>
+        <w:t>подключаю ко всем последующим узлам именно второй выход фильтра</w:t>
+      </w:r>
+      <w:r>
+        <w:rPr>
+          <w:rFonts w:ascii="Times New Roman" w:hAnsi="Times New Roman" w:cs="Times New Roman"/>
+          <w:sz w:val="28"/>
+          <w:szCs w:val="28"/>
+        </w:rPr>
+        <w:t xml:space="preserve"> (где находятся </w:t>
+      </w:r>
+      <w:r>
+        <w:rPr>
+          <w:rFonts w:ascii="Times New Roman" w:hAnsi="Times New Roman" w:cs="Times New Roman"/>
+          <w:b/>
+          <w:bCs/>
+          <w:sz w:val="28"/>
+          <w:szCs w:val="28"/>
+        </w:rPr>
+        <w:t>хорошие данные</w:t>
+      </w:r>
+      <w:r>
+        <w:rPr>
+          <w:rFonts w:ascii="Times New Roman" w:hAnsi="Times New Roman" w:cs="Times New Roman"/>
+          <w:sz w:val="28"/>
+          <w:szCs w:val="28"/>
+        </w:rPr>
+        <w:t xml:space="preserve">). То есть в дальнейшем сценарии вместо выхода подмодели </w:t>
+      </w:r>
+      <w:r>
+        <w:rPr>
+          <w:rFonts w:ascii="Times New Roman" w:hAnsi="Times New Roman" w:cs="Times New Roman"/>
+          <w:b/>
+          <w:bCs/>
+          <w:sz w:val="28"/>
+          <w:szCs w:val="28"/>
+        </w:rPr>
+        <w:t>Продажи</w:t>
+      </w:r>
+      <w:r>
+        <w:rPr>
+          <w:rFonts w:ascii="Times New Roman" w:hAnsi="Times New Roman" w:cs="Times New Roman"/>
+          <w:sz w:val="28"/>
+          <w:szCs w:val="28"/>
+        </w:rPr>
+        <w:t xml:space="preserve"> я теперь использую выход2 узла </w:t>
+      </w:r>
+      <w:r>
+        <w:rPr>
+          <w:rFonts w:ascii="Times New Roman" w:hAnsi="Times New Roman" w:cs="Times New Roman"/>
+          <w:b/>
+          <w:bCs/>
+          <w:sz w:val="28"/>
+          <w:szCs w:val="28"/>
+        </w:rPr>
+        <w:t>Фильтр строк</w:t>
+      </w:r>
+      <w:r>
+        <w:rPr>
+          <w:rFonts w:ascii="Times New Roman" w:hAnsi="Times New Roman" w:cs="Times New Roman"/>
+          <w:sz w:val="28"/>
+          <w:szCs w:val="28"/>
+        </w:rPr>
+        <w:t xml:space="preserve"> как источник транзакций. Количество записей уменьшилось – например, было 50 000 строк, стало 49 500 (значит, ~500 фиктивных записей отфильтровано) </w:t>
+      </w:r>
+    </w:p>
+    <w:p>
+      <w:pPr>
+        <w:pStyle w:val="a9"/>
+        <w:spacing w:line="360" w:lineRule="auto"/>
+        <w:jc w:val="both"/>
+        <w:rPr>
+          <w:rFonts w:ascii="Times New Roman" w:hAnsi="Times New Roman" w:cs="Times New Roman"/>
+          <w:i/>
+          <w:iCs/>
+          <w:sz w:val="28"/>
+          <w:szCs w:val="28"/>
+        </w:rPr>
+      </w:pPr>
+      <w:r>
+        <w:rPr>
+          <w:rFonts w:ascii="Times New Roman" w:hAnsi="Times New Roman" w:cs="Times New Roman"/>
+          <w:i/>
+          <w:iCs/>
+          <w:sz w:val="28"/>
+          <w:szCs w:val="28"/>
+        </w:rPr>
+        <w:lastRenderedPageBreak/>
+        <w:drawing>
+          <wp:inline distT="0" distB="0" distL="0" distR="0" wp14:anchorId="3ACE63E6" wp14:editId="0EEB5CFD">
+            <wp:extent cx="5940425" cy="3352165"/>
+            <wp:effectExtent l="0" t="0" r="3175" b="635"/>
+            <wp:docPr id="3" name="Рисунок 3"/>
+            <wp:cNvGraphicFramePr>
+              <a:graphicFrameLocks xmlns:a="http://schemas.openxmlformats.org/drawingml/2006/main" noChangeAspect="1"/>
+            </wp:cNvGraphicFramePr>
+            <a:graphic xmlns:a="http://schemas.openxmlformats.org/drawingml/2006/main">
+              <a:graphicData uri="http://schemas.openxmlformats.org/drawingml/2006/picture">
+                <pic:pic xmlns:pic="http://schemas.openxmlformats.org/drawingml/2006/picture">
+                  <pic:nvPicPr>
+                    <pic:cNvPr id="1" name=""/>
+                    <pic:cNvPicPr/>
+                  </pic:nvPicPr>
+                  <pic:blipFill>
+                    <a:blip r:embed="rId8"/>
+                    <a:stretch>
+                      <a:fillRect/>
+                    </a:stretch>
+                  </pic:blipFill>
+                  <pic:spPr>
+                    <a:xfrm>
+                      <a:off x="0" y="0"/>
+                      <a:ext cx="5940425" cy="3352165"/>
+                    </a:xfrm>
+                    <a:prstGeom prst="rect">
+                      <a:avLst/>
+                    </a:prstGeom>
+                  </pic:spPr>
+                </pic:pic>
+              </a:graphicData>
+            </a:graphic>
+          </wp:inline>
+        </w:drawing>
+      </w:r>
+    </w:p>
+    <w:p>
+      <w:pPr>
+        <w:pStyle w:val="a9"/>
+        <w:spacing w:line="360" w:lineRule="auto"/>
+        <w:ind w:firstLine="709"/>
+        <w:jc w:val="both"/>
+        <w:rPr>
+          <w:rFonts w:ascii="Times New Roman" w:hAnsi="Times New Roman" w:cs="Times New Roman"/>
+          <w:sz w:val="28"/>
+          <w:szCs w:val="28"/>
+        </w:rPr>
+      </w:pPr>
+      <w:r>
+        <w:rPr>
+          <w:rFonts w:ascii="Times New Roman" w:hAnsi="Times New Roman" w:cs="Times New Roman"/>
+          <w:b/>
+          <w:bCs/>
+          <w:sz w:val="28"/>
+          <w:szCs w:val="28"/>
+        </w:rPr>
+        <w:t>Задание 2.</w:t>
+      </w:r>
+      <w:r>
+        <w:rPr>
+          <w:rFonts w:ascii="Times New Roman" w:hAnsi="Times New Roman" w:cs="Times New Roman"/>
+          <w:sz w:val="28"/>
+          <w:szCs w:val="28"/>
+        </w:rPr>
+        <w:t xml:space="preserve"> </w:t>
+      </w:r>
+      <w:r>
+        <w:rPr>
+          <w:rFonts w:ascii="Times New Roman" w:hAnsi="Times New Roman" w:cs="Times New Roman"/>
+          <w:i/>
+          <w:iCs/>
+          <w:sz w:val="28"/>
+          <w:szCs w:val="28"/>
+        </w:rPr>
+        <w:t>Признак для «неопознанных» клиентов.</w:t>
+      </w:r>
+      <w:r>
+        <w:rPr>
+          <w:rFonts w:ascii="Times New Roman" w:hAnsi="Times New Roman" w:cs="Times New Roman"/>
+          <w:sz w:val="28"/>
+          <w:szCs w:val="28"/>
+        </w:rPr>
+        <w:t xml:space="preserve"> Ещё одна тонкость: в данных о клиентах иногда встречаются записи, требующие чистки – например, покупатели с пометкой «Перерегистрация» в имени (что может означать повторную регистрацию или техническую запись). Поставлена задача: в итоговом отчете по клиентам иметь возможность отфильтровать таких «сомнительных» клиентов. Проще всего это сделать, введя дополнительный </w:t>
+      </w:r>
+      <w:proofErr w:type="spellStart"/>
+      <w:r>
+        <w:rPr>
+          <w:rFonts w:ascii="Times New Roman" w:hAnsi="Times New Roman" w:cs="Times New Roman"/>
+          <w:sz w:val="28"/>
+          <w:szCs w:val="28"/>
+        </w:rPr>
+        <w:t>булевый</w:t>
+      </w:r>
+      <w:proofErr w:type="spellEnd"/>
+      <w:r>
+        <w:rPr>
+          <w:rFonts w:ascii="Times New Roman" w:hAnsi="Times New Roman" w:cs="Times New Roman"/>
+          <w:sz w:val="28"/>
+          <w:szCs w:val="28"/>
+        </w:rPr>
+        <w:t xml:space="preserve"> или категориальный признак в справочнике клиентов.</w:t>
+      </w:r>
+    </w:p>
+    <w:p>
+      <w:pPr>
+        <w:pStyle w:val="a9"/>
+        <w:spacing w:line="360" w:lineRule="auto"/>
+        <w:ind w:firstLine="709"/>
+        <w:jc w:val="both"/>
+        <w:rPr>
+          <w:rFonts w:ascii="Times New Roman" w:hAnsi="Times New Roman" w:cs="Times New Roman"/>
+          <w:sz w:val="28"/>
+          <w:szCs w:val="28"/>
+        </w:rPr>
+      </w:pPr>
+      <w:r>
+        <w:rPr>
+          <w:rFonts w:ascii="Times New Roman" w:hAnsi="Times New Roman" w:cs="Times New Roman"/>
+          <w:sz w:val="28"/>
+          <w:szCs w:val="28"/>
+        </w:rPr>
+        <w:t xml:space="preserve">Реализую такой признак в узле </w:t>
+      </w:r>
+      <w:r>
+        <w:rPr>
+          <w:rFonts w:ascii="Times New Roman" w:hAnsi="Times New Roman" w:cs="Times New Roman"/>
+          <w:b/>
+          <w:bCs/>
+          <w:sz w:val="28"/>
+          <w:szCs w:val="28"/>
+        </w:rPr>
+        <w:t>Калькулятор</w:t>
+      </w:r>
+      <w:r>
+        <w:rPr>
+          <w:rFonts w:ascii="Times New Roman" w:hAnsi="Times New Roman" w:cs="Times New Roman"/>
+          <w:sz w:val="28"/>
+          <w:szCs w:val="28"/>
+        </w:rPr>
+        <w:t xml:space="preserve"> (который у меня формирует финальный справочник клиентов, см. ЛР5). Добавляю новое вычисляемое поле: - </w:t>
+      </w:r>
+      <w:r>
+        <w:rPr>
+          <w:rFonts w:ascii="Times New Roman" w:hAnsi="Times New Roman" w:cs="Times New Roman"/>
+          <w:b/>
+          <w:bCs/>
+          <w:sz w:val="28"/>
+          <w:szCs w:val="28"/>
+        </w:rPr>
+        <w:t>Имя:</w:t>
+      </w:r>
+      <w:r>
+        <w:rPr>
+          <w:rFonts w:ascii="Times New Roman" w:hAnsi="Times New Roman" w:cs="Times New Roman"/>
+          <w:sz w:val="28"/>
+          <w:szCs w:val="28"/>
+        </w:rPr>
+        <w:t xml:space="preserve"> </w:t>
+      </w:r>
+      <w:proofErr w:type="spellStart"/>
+      <w:r>
+        <w:rPr>
+          <w:rStyle w:val="VerbatimChar"/>
+          <w:rFonts w:ascii="Times New Roman" w:hAnsi="Times New Roman" w:cs="Times New Roman"/>
+          <w:sz w:val="28"/>
+          <w:szCs w:val="28"/>
+        </w:rPr>
+        <w:t>Client_type</w:t>
+      </w:r>
+      <w:proofErr w:type="spellEnd"/>
+      <w:r>
+        <w:rPr>
+          <w:rFonts w:ascii="Times New Roman" w:hAnsi="Times New Roman" w:cs="Times New Roman"/>
+          <w:sz w:val="28"/>
+          <w:szCs w:val="28"/>
+        </w:rPr>
+        <w:t xml:space="preserve"> - </w:t>
+      </w:r>
+      <w:r>
+        <w:rPr>
+          <w:rFonts w:ascii="Times New Roman" w:hAnsi="Times New Roman" w:cs="Times New Roman"/>
+          <w:b/>
+          <w:bCs/>
+          <w:sz w:val="28"/>
+          <w:szCs w:val="28"/>
+        </w:rPr>
+        <w:t>Метка:</w:t>
+      </w:r>
+      <w:r>
+        <w:rPr>
+          <w:rFonts w:ascii="Times New Roman" w:hAnsi="Times New Roman" w:cs="Times New Roman"/>
+          <w:sz w:val="28"/>
+          <w:szCs w:val="28"/>
+        </w:rPr>
+        <w:t xml:space="preserve"> «Тип клиента» - </w:t>
+      </w:r>
+      <w:r>
+        <w:rPr>
+          <w:rFonts w:ascii="Times New Roman" w:hAnsi="Times New Roman" w:cs="Times New Roman"/>
+          <w:b/>
+          <w:bCs/>
+          <w:sz w:val="28"/>
+          <w:szCs w:val="28"/>
+        </w:rPr>
+        <w:t>Тип:</w:t>
+      </w:r>
+      <w:r>
+        <w:rPr>
+          <w:rFonts w:ascii="Times New Roman" w:hAnsi="Times New Roman" w:cs="Times New Roman"/>
+          <w:sz w:val="28"/>
+          <w:szCs w:val="28"/>
+        </w:rPr>
+        <w:t xml:space="preserve"> текст</w:t>
+      </w:r>
+    </w:p>
+    <w:p>
+      <w:pPr>
+        <w:pStyle w:val="a9"/>
+        <w:spacing w:line="360" w:lineRule="auto"/>
+        <w:ind w:firstLine="709"/>
+        <w:jc w:val="both"/>
+        <w:rPr>
+          <w:rFonts w:ascii="Times New Roman" w:hAnsi="Times New Roman" w:cs="Times New Roman"/>
+          <w:sz w:val="28"/>
+          <w:szCs w:val="28"/>
+        </w:rPr>
+      </w:pPr>
+      <w:r>
+        <w:rPr>
+          <w:rFonts w:ascii="Times New Roman" w:hAnsi="Times New Roman" w:cs="Times New Roman"/>
+          <w:sz w:val="28"/>
+          <w:szCs w:val="28"/>
+        </w:rPr>
+        <w:t>Формула: если имя покупателя содержит подстроку "перерегистрация", то считаем клиента неизвестным/техническим, иначе – нормальным. Использую функцию поиска подстроки:</w:t>
+      </w:r>
+    </w:p>
+    <w:p>
+      <w:pPr>
+        <w:pStyle w:val="SourceCode"/>
+        <w:wordWrap/>
+        <w:spacing w:line="360" w:lineRule="auto"/>
+        <w:ind w:firstLine="709"/>
+        <w:jc w:val="both"/>
+        <w:rPr>
+          <w:rFonts w:ascii="Times New Roman" w:hAnsi="Times New Roman" w:cs="Times New Roman"/>
+          <w:sz w:val="28"/>
+          <w:szCs w:val="28"/>
+        </w:rPr>
+      </w:pPr>
+      <w:proofErr w:type="spellStart"/>
+      <w:proofErr w:type="gramStart"/>
+      <w:r>
+        <w:rPr>
+          <w:rStyle w:val="VerbatimChar"/>
+          <w:rFonts w:ascii="Times New Roman" w:hAnsi="Times New Roman" w:cs="Times New Roman"/>
+          <w:sz w:val="28"/>
+          <w:szCs w:val="28"/>
+        </w:rPr>
+        <w:t>if</w:t>
+      </w:r>
+      <w:proofErr w:type="spellEnd"/>
+      <w:r>
+        <w:rPr>
+          <w:rStyle w:val="VerbatimChar"/>
+          <w:rFonts w:ascii="Times New Roman" w:hAnsi="Times New Roman" w:cs="Times New Roman"/>
+          <w:sz w:val="28"/>
+          <w:szCs w:val="28"/>
+        </w:rPr>
+        <w:t>(</w:t>
+      </w:r>
+      <w:proofErr w:type="spellStart"/>
+      <w:proofErr w:type="gramEnd"/>
+      <w:r>
+        <w:rPr>
+          <w:rStyle w:val="VerbatimChar"/>
+          <w:rFonts w:ascii="Times New Roman" w:hAnsi="Times New Roman" w:cs="Times New Roman"/>
+          <w:sz w:val="28"/>
+          <w:szCs w:val="28"/>
+        </w:rPr>
+        <w:t>find</w:t>
+      </w:r>
+      <w:proofErr w:type="spellEnd"/>
+      <w:r>
+        <w:rPr>
+          <w:rStyle w:val="VerbatimChar"/>
+          <w:rFonts w:ascii="Times New Roman" w:hAnsi="Times New Roman" w:cs="Times New Roman"/>
+          <w:sz w:val="28"/>
+          <w:szCs w:val="28"/>
+        </w:rPr>
+        <w:t xml:space="preserve">("перерегистрация", </w:t>
+      </w:r>
+      <w:proofErr w:type="spellStart"/>
+      <w:r>
+        <w:rPr>
+          <w:rStyle w:val="VerbatimChar"/>
+          <w:rFonts w:ascii="Times New Roman" w:hAnsi="Times New Roman" w:cs="Times New Roman"/>
+          <w:sz w:val="28"/>
+          <w:szCs w:val="28"/>
+        </w:rPr>
+        <w:t>lower</w:t>
+      </w:r>
+      <w:proofErr w:type="spellEnd"/>
+      <w:r>
+        <w:rPr>
+          <w:rStyle w:val="VerbatimChar"/>
+          <w:rFonts w:ascii="Times New Roman" w:hAnsi="Times New Roman" w:cs="Times New Roman"/>
+          <w:sz w:val="28"/>
+          <w:szCs w:val="28"/>
+        </w:rPr>
+        <w:t>(</w:t>
+      </w:r>
+      <w:proofErr w:type="spellStart"/>
+      <w:r>
+        <w:rPr>
+          <w:rStyle w:val="VerbatimChar"/>
+          <w:rFonts w:ascii="Times New Roman" w:hAnsi="Times New Roman" w:cs="Times New Roman"/>
+          <w:sz w:val="28"/>
+          <w:szCs w:val="28"/>
+        </w:rPr>
+        <w:t>Pokupatel</w:t>
+      </w:r>
+      <w:proofErr w:type="spellEnd"/>
+      <w:r>
+        <w:rPr>
+          <w:rStyle w:val="VerbatimChar"/>
+          <w:rFonts w:ascii="Times New Roman" w:hAnsi="Times New Roman" w:cs="Times New Roman"/>
+          <w:sz w:val="28"/>
+          <w:szCs w:val="28"/>
+        </w:rPr>
+        <w:t>)) &gt; 0, "Неизвестный клиент", "Известный клиент")</w:t>
+      </w:r>
+    </w:p>
+    <w:p>
+      <w:pPr>
+        <w:pStyle w:val="FirstParagraph"/>
+        <w:spacing w:line="360" w:lineRule="auto"/>
+        <w:ind w:firstLine="709"/>
+        <w:jc w:val="both"/>
+        <w:rPr>
+          <w:rFonts w:ascii="Times New Roman" w:hAnsi="Times New Roman" w:cs="Times New Roman"/>
+          <w:i/>
+          <w:iCs/>
+          <w:sz w:val="28"/>
+          <w:szCs w:val="28"/>
+        </w:rPr>
+      </w:pPr>
+    </w:p>
+    <w:p>
+      <w:pPr>
+        <w:pStyle w:val="FirstParagraph"/>
+        <w:spacing w:line="360" w:lineRule="auto"/>
+        <w:jc w:val="both"/>
+        <w:rPr>
+          <w:rFonts w:ascii="Times New Roman" w:hAnsi="Times New Roman" w:cs="Times New Roman"/>
+          <w:i/>
+          <w:iCs/>
+          <w:sz w:val="28"/>
+          <w:szCs w:val="28"/>
+        </w:rPr>
+      </w:pPr>
+      <w:r>
+        <w:rPr>
+          <w:rFonts w:ascii="Times New Roman" w:hAnsi="Times New Roman" w:cs="Times New Roman"/>
+          <w:i/>
+          <w:iCs/>
+          <w:sz w:val="28"/>
+          <w:szCs w:val="28"/>
+        </w:rPr>
+        <w:lastRenderedPageBreak/>
+        <w:drawing>
+          <wp:inline distT="0" distB="0" distL="0" distR="0" wp14:anchorId="2A66AEB6" wp14:editId="2192C934">
+            <wp:extent cx="5940425" cy="3338195"/>
+            <wp:effectExtent l="0" t="0" r="3175" b="0"/>
+            <wp:docPr id="4" name="Рисунок 4"/>
+            <wp:cNvGraphicFramePr>
+              <a:graphicFrameLocks xmlns:a="http://schemas.openxmlformats.org/drawingml/2006/main" noChangeAspect="1"/>
+            </wp:cNvGraphicFramePr>
+            <a:graphic xmlns:a="http://schemas.openxmlformats.org/drawingml/2006/main">
+              <a:graphicData uri="http://schemas.openxmlformats.org/drawingml/2006/picture">
+                <pic:pic xmlns:pic="http://schemas.openxmlformats.org/drawingml/2006/picture">
+                  <pic:nvPicPr>
+                    <pic:cNvPr id="1" name=""/>
+                    <pic:cNvPicPr/>
+                  </pic:nvPicPr>
+                  <pic:blipFill>
+                    <a:blip r:embed="rId9"/>
+                    <a:stretch>
+                      <a:fillRect/>
+                    </a:stretch>
+                  </pic:blipFill>
+                  <pic:spPr>
+                    <a:xfrm>
+                      <a:off x="0" y="0"/>
+                      <a:ext cx="5940425" cy="3338195"/>
+                    </a:xfrm>
+                    <a:prstGeom prst="rect">
+                      <a:avLst/>
+                    </a:prstGeom>
+                  </pic:spPr>
+                </pic:pic>
+              </a:graphicData>
+            </a:graphic>
+          </wp:inline>
+        </w:drawing>
+      </w:r>
+    </w:p>
+    <w:p>
+      <w:pPr>
+        <w:pStyle w:val="FirstParagraph"/>
+        <w:spacing w:line="360" w:lineRule="auto"/>
+        <w:ind w:firstLine="709"/>
+        <w:jc w:val="both"/>
+        <w:rPr>
+          <w:rFonts w:ascii="Times New Roman" w:hAnsi="Times New Roman" w:cs="Times New Roman"/>
+          <w:sz w:val="28"/>
+          <w:szCs w:val="28"/>
+        </w:rPr>
+      </w:pPr>
+      <w:r>
+        <w:rPr>
+          <w:rFonts w:ascii="Times New Roman" w:hAnsi="Times New Roman" w:cs="Times New Roman"/>
+          <w:sz w:val="28"/>
+          <w:szCs w:val="28"/>
+        </w:rPr>
+        <w:t xml:space="preserve">Здесь </w:t>
+      </w:r>
+      <w:proofErr w:type="spellStart"/>
+      <w:r>
+        <w:rPr>
+          <w:rStyle w:val="VerbatimChar"/>
+          <w:rFonts w:ascii="Times New Roman" w:hAnsi="Times New Roman" w:cs="Times New Roman"/>
+          <w:sz w:val="28"/>
+          <w:szCs w:val="28"/>
+        </w:rPr>
+        <w:t>Pokupatel</w:t>
+      </w:r>
+      <w:proofErr w:type="spellEnd"/>
+      <w:r>
+        <w:rPr>
+          <w:rFonts w:ascii="Times New Roman" w:hAnsi="Times New Roman" w:cs="Times New Roman"/>
+          <w:sz w:val="28"/>
+          <w:szCs w:val="28"/>
+        </w:rPr>
+        <w:t xml:space="preserve"> – поле с названием покупателя/клиента (привожу его к нижнему регистру и ищу слово "перерегистрация"). Если находит – возвращается индекс </w:t>
+      </w:r>
+      <w:proofErr w:type="gramStart"/>
+      <w:r>
+        <w:rPr>
+          <w:rFonts w:ascii="Times New Roman" w:hAnsi="Times New Roman" w:cs="Times New Roman"/>
+          <w:sz w:val="28"/>
+          <w:szCs w:val="28"/>
+        </w:rPr>
+        <w:t>(&gt;=</w:t>
+      </w:r>
+      <w:proofErr w:type="gramEnd"/>
+      <w:r>
+        <w:rPr>
+          <w:rFonts w:ascii="Times New Roman" w:hAnsi="Times New Roman" w:cs="Times New Roman"/>
+          <w:sz w:val="28"/>
+          <w:szCs w:val="28"/>
+        </w:rPr>
+        <w:t xml:space="preserve">0), функция </w:t>
+      </w:r>
+      <w:proofErr w:type="spellStart"/>
+      <w:r>
+        <w:rPr>
+          <w:rFonts w:ascii="Times New Roman" w:hAnsi="Times New Roman" w:cs="Times New Roman"/>
+          <w:sz w:val="28"/>
+          <w:szCs w:val="28"/>
+        </w:rPr>
+        <w:t>find</w:t>
+      </w:r>
+      <w:proofErr w:type="spellEnd"/>
+      <w:r>
+        <w:rPr>
+          <w:rFonts w:ascii="Times New Roman" w:hAnsi="Times New Roman" w:cs="Times New Roman"/>
+          <w:sz w:val="28"/>
+          <w:szCs w:val="28"/>
+        </w:rPr>
+        <w:t xml:space="preserve"> даёт &gt;0, значит условие выполняется и присваиваем "Неизвестный клиент". Если не находит (</w:t>
+      </w:r>
+      <w:proofErr w:type="spellStart"/>
+      <w:r>
+        <w:rPr>
+          <w:rFonts w:ascii="Times New Roman" w:hAnsi="Times New Roman" w:cs="Times New Roman"/>
+          <w:sz w:val="28"/>
+          <w:szCs w:val="28"/>
+        </w:rPr>
+        <w:t>find</w:t>
+      </w:r>
+      <w:proofErr w:type="spellEnd"/>
+      <w:r>
+        <w:rPr>
+          <w:rFonts w:ascii="Times New Roman" w:hAnsi="Times New Roman" w:cs="Times New Roman"/>
+          <w:sz w:val="28"/>
+          <w:szCs w:val="28"/>
+        </w:rPr>
+        <w:t xml:space="preserve"> вернет -1) – присваивается "Известный клиент".</w:t>
+      </w:r>
+    </w:p>
+    <w:p>
+      <w:pPr>
+        <w:pStyle w:val="a9"/>
+        <w:spacing w:line="360" w:lineRule="auto"/>
+        <w:ind w:firstLine="709"/>
+        <w:jc w:val="both"/>
+        <w:rPr>
+          <w:rFonts w:ascii="Times New Roman" w:hAnsi="Times New Roman" w:cs="Times New Roman"/>
+          <w:sz w:val="28"/>
+          <w:szCs w:val="28"/>
+        </w:rPr>
+      </w:pPr>
+      <w:r>
+        <w:rPr>
+          <w:rFonts w:ascii="Times New Roman" w:hAnsi="Times New Roman" w:cs="Times New Roman"/>
+          <w:sz w:val="28"/>
+          <w:szCs w:val="28"/>
+        </w:rPr>
+        <w:t xml:space="preserve">После этого выполняю узел </w:t>
+      </w:r>
+      <w:r>
+        <w:rPr>
+          <w:rFonts w:ascii="Times New Roman" w:hAnsi="Times New Roman" w:cs="Times New Roman"/>
+          <w:b/>
+          <w:bCs/>
+          <w:sz w:val="28"/>
+          <w:szCs w:val="28"/>
+        </w:rPr>
+        <w:t>Калькулятор</w:t>
+      </w:r>
+      <w:r>
+        <w:rPr>
+          <w:rFonts w:ascii="Times New Roman" w:hAnsi="Times New Roman" w:cs="Times New Roman"/>
+          <w:sz w:val="28"/>
+          <w:szCs w:val="28"/>
+        </w:rPr>
+        <w:t xml:space="preserve"> снова. Теперь каждая запись клиента получила новый атрибут </w:t>
+      </w:r>
+      <w:r>
+        <w:rPr>
+          <w:rFonts w:ascii="Times New Roman" w:hAnsi="Times New Roman" w:cs="Times New Roman"/>
+          <w:b/>
+          <w:bCs/>
+          <w:sz w:val="28"/>
+          <w:szCs w:val="28"/>
+        </w:rPr>
+        <w:t>Тип клиента</w:t>
+      </w:r>
+      <w:r>
+        <w:rPr>
+          <w:rFonts w:ascii="Times New Roman" w:hAnsi="Times New Roman" w:cs="Times New Roman"/>
+          <w:sz w:val="28"/>
+          <w:szCs w:val="28"/>
+        </w:rPr>
+        <w:t xml:space="preserve"> со значением либо "Известный клиент", либо "Неизвестный клиент". Ожидаю, что доля «неизвестных» будет мала, но все же это позволит их отфильтровать при желании.</w:t>
+      </w:r>
+    </w:p>
+    <w:p>
+      <w:pPr>
+        <w:pStyle w:val="a9"/>
+        <w:spacing w:line="360" w:lineRule="auto"/>
+        <w:ind w:firstLine="709"/>
+        <w:jc w:val="both"/>
+        <w:rPr>
+          <w:rFonts w:ascii="Times New Roman" w:hAnsi="Times New Roman" w:cs="Times New Roman"/>
+          <w:sz w:val="28"/>
+          <w:szCs w:val="28"/>
+        </w:rPr>
+      </w:pPr>
+      <w:r>
+        <w:rPr>
+          <w:rFonts w:ascii="Times New Roman" w:hAnsi="Times New Roman" w:cs="Times New Roman"/>
+          <w:sz w:val="28"/>
+          <w:szCs w:val="28"/>
+        </w:rPr>
+        <w:t xml:space="preserve">Далее открываю настроенный ранее отчет «Портрет клиента» (см. ЛР5) или схожий куб. Добавляю туда новый фильтр или измерение: - Можно, например, перетащить </w:t>
+      </w:r>
+      <w:r>
+        <w:rPr>
+          <w:rFonts w:ascii="Times New Roman" w:hAnsi="Times New Roman" w:cs="Times New Roman"/>
+          <w:b/>
+          <w:bCs/>
+          <w:sz w:val="28"/>
+          <w:szCs w:val="28"/>
+        </w:rPr>
+        <w:t>Тип клиента</w:t>
+      </w:r>
+      <w:r>
+        <w:rPr>
+          <w:rFonts w:ascii="Times New Roman" w:hAnsi="Times New Roman" w:cs="Times New Roman"/>
+          <w:sz w:val="28"/>
+          <w:szCs w:val="28"/>
+        </w:rPr>
+        <w:t xml:space="preserve"> в фильтры визуализатора и снять галочку "Неизвестный клиент", чтобы отчеты строились только по реальным клиентам. - Либо добавить «Тип клиента» в Столбцы/Строки куба, чтобы явно видеть разбивку (например, долю продаж по неизвестным клиентам).</w:t>
+      </w:r>
+    </w:p>
+    <w:p>
+      <w:pPr>
+        <w:pStyle w:val="a9"/>
+        <w:spacing w:line="360" w:lineRule="auto"/>
+        <w:jc w:val="both"/>
+        <w:rPr>
+          <w:rFonts w:ascii="Times New Roman" w:hAnsi="Times New Roman" w:cs="Times New Roman"/>
+          <w:sz w:val="28"/>
+          <w:szCs w:val="28"/>
+        </w:rPr>
+      </w:pPr>
+      <w:r>
+        <w:rPr>
+          <w:rFonts w:ascii="Times New Roman" w:hAnsi="Times New Roman" w:cs="Times New Roman"/>
+          <w:sz w:val="28"/>
+          <w:szCs w:val="28"/>
+        </w:rPr>
+        <w:lastRenderedPageBreak/>
+        <w:drawing>
+          <wp:inline distT="0" distB="0" distL="0" distR="0" wp14:anchorId="46D717A9" wp14:editId="73BC032A">
+            <wp:extent cx="5940425" cy="3346450"/>
+            <wp:effectExtent l="0" t="0" r="3175" b="6350"/>
+            <wp:docPr id="6" name="Рисунок 6"/>
+            <wp:cNvGraphicFramePr>
+              <a:graphicFrameLocks xmlns:a="http://schemas.openxmlformats.org/drawingml/2006/main" noChangeAspect="1"/>
+            </wp:cNvGraphicFramePr>
+            <a:graphic xmlns:a="http://schemas.openxmlformats.org/drawingml/2006/main">
+              <a:graphicData uri="http://schemas.openxmlformats.org/drawingml/2006/picture">
+                <pic:pic xmlns:pic="http://schemas.openxmlformats.org/drawingml/2006/picture">
+                  <pic:nvPicPr>
+                    <pic:cNvPr id="1" name=""/>
+                    <pic:cNvPicPr/>
+                  </pic:nvPicPr>
+                  <pic:blipFill>
+                    <a:blip r:embed="rId10"/>
+                    <a:stretch>
+                      <a:fillRect/>
+                    </a:stretch>
+                  </pic:blipFill>
+                  <pic:spPr>
+                    <a:xfrm>
+                      <a:off x="0" y="0"/>
+                      <a:ext cx="5940425" cy="3346450"/>
+                    </a:xfrm>
+                    <a:prstGeom prst="rect">
+                      <a:avLst/>
+                    </a:prstGeom>
+                  </pic:spPr>
+                </pic:pic>
+              </a:graphicData>
+            </a:graphic>
+          </wp:inline>
+        </w:drawing>
+      </w:r>
+    </w:p>
+    <w:p>
+      <w:pPr>
+        <w:pStyle w:val="a9"/>
+        <w:spacing w:line="360" w:lineRule="auto"/>
+        <w:ind w:firstLine="709"/>
+        <w:jc w:val="both"/>
+        <w:rPr>
+          <w:rFonts w:ascii="Times New Roman" w:hAnsi="Times New Roman" w:cs="Times New Roman"/>
+          <w:i/>
+          <w:iCs/>
+          <w:sz w:val="28"/>
+          <w:szCs w:val="28"/>
+        </w:rPr>
+      </w:pPr>
+      <w:r>
+        <w:rPr>
+          <w:rFonts w:ascii="Times New Roman" w:hAnsi="Times New Roman" w:cs="Times New Roman"/>
+          <w:sz w:val="28"/>
+          <w:szCs w:val="28"/>
+        </w:rPr>
+        <w:t xml:space="preserve">Я решила, к примеру, в </w:t>
+      </w:r>
+      <w:r>
+        <w:rPr>
+          <w:rFonts w:ascii="Times New Roman" w:hAnsi="Times New Roman" w:cs="Times New Roman"/>
+          <w:b/>
+          <w:bCs/>
+          <w:sz w:val="28"/>
+          <w:szCs w:val="28"/>
+        </w:rPr>
+        <w:t>кубе «Портрет клиента»</w:t>
+      </w:r>
+      <w:r>
+        <w:rPr>
+          <w:rFonts w:ascii="Times New Roman" w:hAnsi="Times New Roman" w:cs="Times New Roman"/>
+          <w:sz w:val="28"/>
+          <w:szCs w:val="28"/>
+        </w:rPr>
+        <w:t xml:space="preserve"> добавить измерение «Тип клиента» в Столбцы, чтобы видеть два столбца: Известные </w:t>
+      </w:r>
+      <w:proofErr w:type="spellStart"/>
+      <w:r>
+        <w:rPr>
+          <w:rFonts w:ascii="Times New Roman" w:hAnsi="Times New Roman" w:cs="Times New Roman"/>
+          <w:sz w:val="28"/>
+          <w:szCs w:val="28"/>
+        </w:rPr>
+        <w:t>vs</w:t>
+      </w:r>
+      <w:proofErr w:type="spellEnd"/>
+      <w:r>
+        <w:rPr>
+          <w:rFonts w:ascii="Times New Roman" w:hAnsi="Times New Roman" w:cs="Times New Roman"/>
+          <w:sz w:val="28"/>
+          <w:szCs w:val="28"/>
+        </w:rPr>
+        <w:t xml:space="preserve"> Неизвестные клиенты и их показатели </w:t>
+      </w:r>
+      <w:r>
+        <w:rPr>
+          <w:rFonts w:ascii="Times New Roman" w:hAnsi="Times New Roman" w:cs="Times New Roman"/>
+          <w:i/>
+          <w:iCs/>
+          <w:sz w:val="28"/>
+          <w:szCs w:val="28"/>
+        </w:rPr>
+        <w:t>(</w:t>
+      </w:r>
+    </w:p>
+    <w:p>
+      <w:pPr>
+        <w:pStyle w:val="a9"/>
+        <w:spacing w:line="360" w:lineRule="auto"/>
+        <w:ind w:firstLine="709"/>
+        <w:jc w:val="both"/>
+        <w:rPr>
+          <w:rFonts w:ascii="Times New Roman" w:hAnsi="Times New Roman" w:cs="Times New Roman"/>
+          <w:sz w:val="28"/>
+          <w:szCs w:val="28"/>
+        </w:rPr>
+      </w:pPr>
+      <w:r>
+        <w:rPr>
+          <w:rFonts w:ascii="Times New Roman" w:hAnsi="Times New Roman" w:cs="Times New Roman"/>
+          <w:sz w:val="28"/>
+          <w:szCs w:val="28"/>
+        </w:rPr>
+        <w:t>По этому отчету сразу можно оценить, какую часть выручки делали фиктивные/неопознанные клиенты – ожидаемо, очень небольшую.</w:t>
+      </w:r>
+    </w:p>
+    <w:p>
+      <w:pPr>
+        <w:pStyle w:val="a9"/>
+        <w:spacing w:line="360" w:lineRule="auto"/>
+        <w:ind w:firstLine="709"/>
+        <w:jc w:val="both"/>
+        <w:rPr>
+          <w:rFonts w:ascii="Times New Roman" w:hAnsi="Times New Roman" w:cs="Times New Roman"/>
+          <w:sz w:val="28"/>
+          <w:szCs w:val="28"/>
+        </w:rPr>
+      </w:pPr>
+      <w:r>
+        <w:rPr>
+          <w:rFonts w:ascii="Times New Roman" w:hAnsi="Times New Roman" w:cs="Times New Roman"/>
+          <w:b/>
+          <w:bCs/>
+          <w:sz w:val="28"/>
+          <w:szCs w:val="28"/>
+        </w:rPr>
+        <w:t>Задание 3.</w:t>
+      </w:r>
+      <w:r>
+        <w:rPr>
+          <w:rFonts w:ascii="Times New Roman" w:hAnsi="Times New Roman" w:cs="Times New Roman"/>
+          <w:sz w:val="28"/>
+          <w:szCs w:val="28"/>
+        </w:rPr>
+        <w:t xml:space="preserve"> </w:t>
+      </w:r>
+      <w:r>
+        <w:rPr>
+          <w:rFonts w:ascii="Times New Roman" w:hAnsi="Times New Roman" w:cs="Times New Roman"/>
+          <w:i/>
+          <w:iCs/>
+          <w:sz w:val="28"/>
+          <w:szCs w:val="28"/>
+        </w:rPr>
+        <w:t>Сравнение отчетов до и после очистки от фиктивных данных.</w:t>
+      </w:r>
+      <w:r>
+        <w:rPr>
+          <w:rFonts w:ascii="Times New Roman" w:hAnsi="Times New Roman" w:cs="Times New Roman"/>
+          <w:sz w:val="28"/>
+          <w:szCs w:val="28"/>
+        </w:rPr>
+        <w:t xml:space="preserve"> В завершающем задании визуально сравниваю, как изменилась сегментация клиентов после того, как мы удалили фиктивные транзакции. Для этого сохраняю копию отчетов «Клиентская матрица» (сегментация) и «Портрет клиента», построенные на данных </w:t>
+      </w:r>
+      <w:r>
+        <w:rPr>
+          <w:rFonts w:ascii="Times New Roman" w:hAnsi="Times New Roman" w:cs="Times New Roman"/>
+          <w:b/>
+          <w:bCs/>
+          <w:sz w:val="28"/>
+          <w:szCs w:val="28"/>
+        </w:rPr>
+        <w:t>до</w:t>
+      </w:r>
+      <w:r>
+        <w:rPr>
+          <w:rFonts w:ascii="Times New Roman" w:hAnsi="Times New Roman" w:cs="Times New Roman"/>
+          <w:sz w:val="28"/>
+          <w:szCs w:val="28"/>
+        </w:rPr>
+        <w:t xml:space="preserve"> применения фильтра, и сопоставляю с новыми отчетами </w:t>
+      </w:r>
+      <w:r>
+        <w:rPr>
+          <w:rFonts w:ascii="Times New Roman" w:hAnsi="Times New Roman" w:cs="Times New Roman"/>
+          <w:b/>
+          <w:bCs/>
+          <w:sz w:val="28"/>
+          <w:szCs w:val="28"/>
+        </w:rPr>
+        <w:t>после</w:t>
+      </w:r>
+      <w:r>
+        <w:rPr>
+          <w:rFonts w:ascii="Times New Roman" w:hAnsi="Times New Roman" w:cs="Times New Roman"/>
+          <w:sz w:val="28"/>
+          <w:szCs w:val="28"/>
+        </w:rPr>
+        <w:t xml:space="preserve"> фильтрации.</w:t>
+      </w:r>
+    </w:p>
+    <w:p>
+      <w:pPr>
+        <w:pStyle w:val="Compact"/>
+        <w:numPr>
+          <w:ilvl w:val="0"/>
+          <w:numId w:val="11"/>
+        </w:numPr>
+        <w:spacing w:line="360" w:lineRule="auto"/>
+        <w:ind w:firstLine="709"/>
+        <w:jc w:val="both"/>
+        <w:rPr>
+          <w:rFonts w:ascii="Times New Roman" w:hAnsi="Times New Roman" w:cs="Times New Roman"/>
+          <w:sz w:val="28"/>
+          <w:szCs w:val="28"/>
+        </w:rPr>
+      </w:pPr>
+      <w:r>
+        <w:rPr>
+          <w:rFonts w:ascii="Times New Roman" w:hAnsi="Times New Roman" w:cs="Times New Roman"/>
+          <w:b/>
+          <w:bCs/>
+          <w:sz w:val="28"/>
+          <w:szCs w:val="28"/>
+        </w:rPr>
+        <w:t>До очистки:</w:t>
+      </w:r>
+      <w:r>
+        <w:rPr>
+          <w:rFonts w:ascii="Times New Roman" w:hAnsi="Times New Roman" w:cs="Times New Roman"/>
+          <w:sz w:val="28"/>
+          <w:szCs w:val="28"/>
+        </w:rPr>
+        <w:t xml:space="preserve"> видна структура клиентской базы, но в ней присутствуют, например, «липовые» VIP-клиенты – то есть клиенты, которые в данных числятся как очень крупные (возможно, потому что на «Частное лицо» были записаны большие суммы).</w:t>
+      </w:r>
+    </w:p>
+    <w:p>
+      <w:pPr>
+        <w:pStyle w:val="Compact"/>
+        <w:spacing w:line="360" w:lineRule="auto"/>
+        <w:jc w:val="both"/>
+        <w:rPr>
+          <w:rFonts w:ascii="Times New Roman" w:hAnsi="Times New Roman" w:cs="Times New Roman"/>
+          <w:sz w:val="28"/>
+          <w:szCs w:val="28"/>
+        </w:rPr>
+      </w:pPr>
+      <w:r>
+        <w:rPr>
+          <w:noProof/>
+        </w:rPr>
+        <w:lastRenderedPageBreak/>
+        <w:drawing>
+          <wp:inline distT="0" distB="0" distL="0" distR="0" wp14:anchorId="6804088A" wp14:editId="7931871A">
+            <wp:extent cx="6024962" cy="3051110"/>
+            <wp:effectExtent l="0" t="0" r="0" b="0"/>
+            <wp:docPr id="912386614" name="Рисунок 1" descr="Изображение выглядит как текст, снимок экрана, программное обеспечение, Значок на компьютере&#10;&#10;Автоматически созданное описание"/>
+            <wp:cNvGraphicFramePr>
+              <a:graphicFrameLocks xmlns:a="http://schemas.openxmlformats.org/drawingml/2006/main" noChangeAspect="1"/>
+            </wp:cNvGraphicFramePr>
+            <a:graphic xmlns:a="http://schemas.openxmlformats.org/drawingml/2006/main">
+              <a:graphicData uri="http://schemas.openxmlformats.org/drawingml/2006/picture">
+                <pic:pic xmlns:pic="http://schemas.openxmlformats.org/drawingml/2006/picture">
+                  <pic:nvPicPr>
+                    <pic:cNvPr id="912386614" name="Рисунок 1" descr="Изображение выглядит как текст, снимок экрана, программное обеспечение, Значок на компьютере&#10;&#10;Автоматически созданное описание"/>
+                    <pic:cNvPicPr/>
+                  </pic:nvPicPr>
+                  <pic:blipFill rotWithShape="1">
+                    <a:blip r:embed="rId11"/>
+                    <a:srcRect l="20892" b="24844"/>
+                    <a:stretch/>
+                  </pic:blipFill>
+                  <pic:spPr bwMode="auto">
+                    <a:xfrm>
+                      <a:off x="0" y="0"/>
+                      <a:ext cx="6047695" cy="3062622"/>
+                    </a:xfrm>
+                    <a:prstGeom prst="rect">
+                      <a:avLst/>
+                    </a:prstGeom>
+                    <a:ln>
+                      <a:noFill/>
+                    </a:ln>
+                    <a:extLst>
+                      <a:ext uri="{53640926-AAD7-44D8-BBD7-CCE9431645EC}">
+                        <a14:shadowObscured xmlns:a14="http://schemas.microsoft.com/office/drawing/2010/main"/>
+                      </a:ext>
+                    </a:extLst>
+                  </pic:spPr>
+                </pic:pic>
+              </a:graphicData>
+            </a:graphic>
+          </wp:inline>
+        </w:drawing>
+      </w:r>
+    </w:p>
+    <w:p>
+      <w:pPr>
+        <w:pStyle w:val="Compact"/>
+        <w:numPr>
+          <w:ilvl w:val="0"/>
+          <w:numId w:val="11"/>
+        </w:numPr>
+        <w:spacing w:line="360" w:lineRule="auto"/>
+        <w:ind w:firstLine="709"/>
+        <w:jc w:val="both"/>
+        <w:rPr>
+          <w:rFonts w:ascii="Times New Roman" w:hAnsi="Times New Roman" w:cs="Times New Roman"/>
+          <w:sz w:val="28"/>
+          <w:szCs w:val="28"/>
+        </w:rPr>
+      </w:pPr>
+      <w:r>
+        <w:rPr>
+          <w:rFonts w:ascii="Times New Roman" w:hAnsi="Times New Roman" w:cs="Times New Roman"/>
+          <w:b/>
+          <w:bCs/>
+          <w:sz w:val="28"/>
+          <w:szCs w:val="28"/>
+        </w:rPr>
+        <w:t>После очистки:</w:t>
+      </w:r>
+      <w:r>
+        <w:rPr>
+          <w:rFonts w:ascii="Times New Roman" w:hAnsi="Times New Roman" w:cs="Times New Roman"/>
+          <w:sz w:val="28"/>
+          <w:szCs w:val="28"/>
+        </w:rPr>
+        <w:t xml:space="preserve"> доля VIP-клиентов уменьшилась, структура стала более реалистичной. Например, в сегменте VIP-Премиум осталось меньше записей, потому что часть из них были тестовыми. Средний чек, суммы выручки несколько снизились.</w:t>
+      </w:r>
+    </w:p>
+    <w:p>
+      <w:pPr>
+        <w:pStyle w:val="Compact"/>
+        <w:spacing w:line="360" w:lineRule="auto"/>
+        <w:jc w:val="both"/>
+        <w:rPr>
+          <w:rFonts w:ascii="Times New Roman" w:hAnsi="Times New Roman" w:cs="Times New Roman"/>
+          <w:sz w:val="28"/>
+          <w:szCs w:val="28"/>
+        </w:rPr>
+      </w:pPr>
+      <w:r>
+        <w:rPr>
+          <w:noProof/>
+        </w:rPr>
+        <w:drawing>
+          <wp:inline distT="0" distB="0" distL="0" distR="0" wp14:anchorId="0B4D7353" wp14:editId="431F3829">
+            <wp:extent cx="5756988" cy="3343710"/>
+            <wp:effectExtent l="0" t="0" r="0" b="9525"/>
+            <wp:docPr id="1523213656" name="Рисунок 1" descr="Изображение выглядит как текст, снимок экрана, программное обеспечение, Значок на компьютере&#10;&#10;Содержимое, созданное искусственным интеллектом, может быть неверным."/>
+            <wp:cNvGraphicFramePr>
+              <a:graphicFrameLocks xmlns:a="http://schemas.openxmlformats.org/drawingml/2006/main" noChangeAspect="1"/>
+            </wp:cNvGraphicFramePr>
+            <a:graphic xmlns:a="http://schemas.openxmlformats.org/drawingml/2006/main">
+              <a:graphicData uri="http://schemas.openxmlformats.org/drawingml/2006/picture">
+                <pic:pic xmlns:pic="http://schemas.openxmlformats.org/drawingml/2006/picture">
+                  <pic:nvPicPr>
+                    <pic:cNvPr id="104860082" name="Рисунок 1" descr="Изображение выглядит как текст, снимок экрана, программное обеспечение, Значок на компьютере&#10;&#10;Содержимое, созданное искусственным интеллектом, может быть неверным."/>
+                    <pic:cNvPicPr/>
+                  </pic:nvPicPr>
+                  <pic:blipFill rotWithShape="1">
+                    <a:blip r:embed="rId12"/>
+                    <a:srcRect l="27182" r="1958" b="23204"/>
+                    <a:stretch/>
+                  </pic:blipFill>
+                  <pic:spPr bwMode="auto">
+                    <a:xfrm>
+                      <a:off x="0" y="0"/>
+                      <a:ext cx="5780403" cy="3357310"/>
+                    </a:xfrm>
+                    <a:prstGeom prst="rect">
+                      <a:avLst/>
+                    </a:prstGeom>
+                    <a:ln>
+                      <a:noFill/>
+                    </a:ln>
+                    <a:extLst>
+                      <a:ext uri="{53640926-AAD7-44D8-BBD7-CCE9431645EC}">
+                        <a14:shadowObscured xmlns:a14="http://schemas.microsoft.com/office/drawing/2010/main"/>
+                      </a:ext>
+                    </a:extLst>
+                  </pic:spPr>
+                </pic:pic>
+              </a:graphicData>
+            </a:graphic>
+          </wp:inline>
+        </w:drawing>
+      </w:r>
+    </w:p>
+    <w:p>
+      <w:pPr>
+        <w:pStyle w:val="FirstParagraph"/>
+        <w:spacing w:line="360" w:lineRule="auto"/>
+        <w:ind w:firstLine="709"/>
+        <w:jc w:val="both"/>
+        <w:rPr>
+          <w:rFonts w:ascii="Times New Roman" w:hAnsi="Times New Roman" w:cs="Times New Roman"/>
+          <w:sz w:val="28"/>
+          <w:szCs w:val="28"/>
+        </w:rPr>
+      </w:pPr>
+      <w:r>
+        <w:rPr>
+          <w:rFonts w:ascii="Times New Roman" w:hAnsi="Times New Roman" w:cs="Times New Roman"/>
+          <w:sz w:val="28"/>
+          <w:szCs w:val="28"/>
+        </w:rPr>
+        <w:t xml:space="preserve">Конкретно: - До удаления фиктивных данных могло казаться, что есть, допустим, 10 VIP клиентов с очень высокой выручкой, а после удаления осталось 7 реальных VIP – прочие 3 оказались «Частными лицами» (техническими). - Процент активных клиентов среди VIP тоже поменялся: </w:t>
+      </w:r>
+      <w:r>
+        <w:rPr>
+          <w:rFonts w:ascii="Times New Roman" w:hAnsi="Times New Roman" w:cs="Times New Roman"/>
+          <w:sz w:val="28"/>
+          <w:szCs w:val="28"/>
+        </w:rPr>
+        <w:lastRenderedPageBreak/>
+        <w:t>например, ранее значился 100% активных VIP (но там были «администраторы», которые делали один тестовый чек), теперь, возможно, какие-то реальные VIP не покупали давно и стали неактивными, и это отразилось. - Общая сумма продаж слегка снизилась (на величину фиктивных транзакций), соответственно, проценты прибыли и т.д. тоже слегка скорректировались.</w:t>
+      </w:r>
+    </w:p>
+    <w:p>
+      <w:pPr>
+        <w:pStyle w:val="a9"/>
+        <w:spacing w:line="360" w:lineRule="auto"/>
+        <w:ind w:firstLine="709"/>
+        <w:jc w:val="both"/>
+        <w:rPr>
+          <w:rFonts w:ascii="Times New Roman" w:hAnsi="Times New Roman" w:cs="Times New Roman"/>
+          <w:sz w:val="28"/>
+          <w:szCs w:val="28"/>
+        </w:rPr>
+      </w:pPr>
+      <w:r>
+        <w:rPr>
+          <w:rFonts w:ascii="Times New Roman" w:hAnsi="Times New Roman" w:cs="Times New Roman"/>
+          <w:sz w:val="28"/>
+          <w:szCs w:val="28"/>
+        </w:rPr>
+        <w:t xml:space="preserve">В целом, </w:t>
+      </w:r>
+      <w:r>
+        <w:rPr>
+          <w:rFonts w:ascii="Times New Roman" w:hAnsi="Times New Roman" w:cs="Times New Roman"/>
+          <w:b/>
+          <w:bCs/>
+          <w:sz w:val="28"/>
+          <w:szCs w:val="28"/>
+        </w:rPr>
+        <w:t>после очистки отчеты показывают чуть менее «радужную», зато честную картину</w:t>
+      </w:r>
+      <w:r>
+        <w:rPr>
+          <w:rFonts w:ascii="Times New Roman" w:hAnsi="Times New Roman" w:cs="Times New Roman"/>
+          <w:sz w:val="28"/>
+          <w:szCs w:val="28"/>
+        </w:rPr>
+        <w:t>. Руководителю, глядя на отчеты после очистки, не будут бросаться в глаза странности вроде того, что некий «Частное лицо» – крупнейший клиент.</w:t>
+      </w:r>
+    </w:p>
+    <w:p>
+      <w:pPr>
+        <w:spacing w:line="259" w:lineRule="auto"/>
+        <w:jc w:val="center"/>
+        <w:rPr>
+          <w:rFonts w:ascii="Times New Roman" w:hAnsi="Times New Roman" w:cs="Times New Roman"/>
+          <w:b/>
+          <w:bCs/>
+          <w:sz w:val="28"/>
+          <w:szCs w:val="28"/>
+        </w:rPr>
+      </w:pPr>
+      <w:r>
+        <w:rPr>
+          <w:rFonts w:ascii="Times New Roman" w:hAnsi="Times New Roman" w:cs="Times New Roman"/>
+          <w:sz w:val="28"/>
+          <w:szCs w:val="28"/>
+        </w:rPr>
+        <w:br w:type="page"/>
+      </w:r>
+      <w:r>
+        <w:rPr>
+          <w:rFonts w:ascii="Times New Roman" w:hAnsi="Times New Roman" w:cs="Times New Roman"/>
+          <w:b/>
+          <w:bCs/>
+          <w:sz w:val="28"/>
+          <w:szCs w:val="28"/>
+        </w:rPr>
+        <w:lastRenderedPageBreak/>
+        <w:t xml:space="preserve">Выводы </w:t>
+      </w:r>
+    </w:p>
+    <w:p>
+      <w:pPr>
+        <w:pStyle w:val="a9"/>
+        <w:spacing w:line="360" w:lineRule="auto"/>
+        <w:ind w:firstLine="709"/>
+        <w:jc w:val="both"/>
+        <w:rPr>
+          <w:rFonts w:ascii="Times New Roman" w:hAnsi="Times New Roman" w:cs="Times New Roman"/>
+          <w:sz w:val="28"/>
+          <w:szCs w:val="28"/>
+        </w:rPr>
+      </w:pPr>
+      <w:r>
+        <w:rPr>
+          <w:rFonts w:ascii="Times New Roman" w:hAnsi="Times New Roman" w:cs="Times New Roman"/>
+          <w:sz w:val="28"/>
+          <w:szCs w:val="28"/>
+        </w:rPr>
+        <w:t xml:space="preserve">Лабораторная работа №8 продемонстрировала практические шаги по </w:t>
+      </w:r>
+      <w:r>
+        <w:rPr>
+          <w:rFonts w:ascii="Times New Roman" w:hAnsi="Times New Roman" w:cs="Times New Roman"/>
+          <w:b/>
+          <w:bCs/>
+          <w:sz w:val="28"/>
+          <w:szCs w:val="28"/>
+        </w:rPr>
+        <w:t>очистке данных от фиктивной информации</w:t>
+      </w:r>
+      <w:r>
+        <w:rPr>
+          <w:rFonts w:ascii="Times New Roman" w:hAnsi="Times New Roman" w:cs="Times New Roman"/>
+          <w:sz w:val="28"/>
+          <w:szCs w:val="28"/>
+        </w:rPr>
+        <w:t xml:space="preserve">. Были выполнены: - Анализ исходного набора на наличие явно ненормальных записей (с помощью предыдущих шагов качества и вручную). - Настройка фильтра, удаляющего транзакции с очевидно некорректными признаками (нулевые суммы, технические имена клиентов). Тем самым мы избавили наш </w:t>
+      </w:r>
+      <w:proofErr w:type="spellStart"/>
+      <w:r>
+        <w:rPr>
+          <w:rFonts w:ascii="Times New Roman" w:hAnsi="Times New Roman" w:cs="Times New Roman"/>
+          <w:sz w:val="28"/>
+          <w:szCs w:val="28"/>
+        </w:rPr>
+        <w:t>датасет</w:t>
+      </w:r>
+      <w:proofErr w:type="spellEnd"/>
+      <w:r>
+        <w:rPr>
+          <w:rFonts w:ascii="Times New Roman" w:hAnsi="Times New Roman" w:cs="Times New Roman"/>
+          <w:sz w:val="28"/>
+          <w:szCs w:val="28"/>
+        </w:rPr>
+        <w:t xml:space="preserve"> от записей, которые не несут бизнес-смысла. - Введение дополнительного признака для маркировки «сомнительных» клиентов (например, тех, у кого в названии стоит «Перерегистрация»). Это улучшает управляемость анализом: мы можем в любой момент исключить таких клиентов из расчетов, либо отдельно их рассмотреть. - Пересчет сводных отчетов после очистки и сравнение с прежними. Этот шаг важен для оценки влияния чистки: как изменились ключевые метрики. В нашем случае очистка привела к небольшим, но заметным изменениям – некоторые показатели снизились, исчезли ложные выбросы.</w:t>
+      </w:r>
+    </w:p>
+    <w:p>
+      <w:pPr>
+        <w:pStyle w:val="a9"/>
+        <w:spacing w:line="360" w:lineRule="auto"/>
+        <w:ind w:firstLine="709"/>
+        <w:jc w:val="both"/>
+        <w:rPr>
+          <w:rFonts w:ascii="Times New Roman" w:hAnsi="Times New Roman" w:cs="Times New Roman"/>
+          <w:sz w:val="28"/>
+          <w:szCs w:val="28"/>
+        </w:rPr>
+      </w:pPr>
+      <w:r>
+        <w:rPr>
+          <w:rFonts w:ascii="Times New Roman" w:hAnsi="Times New Roman" w:cs="Times New Roman"/>
+          <w:sz w:val="28"/>
+          <w:szCs w:val="28"/>
+        </w:rPr>
+        <w:t xml:space="preserve">Главный итог – </w:t>
+      </w:r>
+      <w:r>
+        <w:rPr>
+          <w:rFonts w:ascii="Times New Roman" w:hAnsi="Times New Roman" w:cs="Times New Roman"/>
+          <w:b/>
+          <w:bCs/>
+          <w:sz w:val="28"/>
+          <w:szCs w:val="28"/>
+        </w:rPr>
+        <w:t>данные стали чище и надежнее для анализа</w:t>
+      </w:r>
+      <w:r>
+        <w:rPr>
+          <w:rFonts w:ascii="Times New Roman" w:hAnsi="Times New Roman" w:cs="Times New Roman"/>
+          <w:sz w:val="28"/>
+          <w:szCs w:val="28"/>
+        </w:rPr>
+        <w:t>. Теперь отчеты отражают реальное положение дел: сколько на самом деле активных VIP-клиентов, какая настоящая средняя прибыль, не завышенная тестовыми продажами. Это повышает доверие к аналитике и позволяет принимать решения на основе корректной информации.</w:t>
+      </w:r>
+    </w:p>
+    <w:p>
+      <w:pPr>
+        <w:pStyle w:val="a9"/>
+        <w:spacing w:line="360" w:lineRule="auto"/>
+        <w:ind w:firstLine="709"/>
+        <w:jc w:val="both"/>
+        <w:rPr>
+          <w:rFonts w:ascii="Times New Roman" w:hAnsi="Times New Roman" w:cs="Times New Roman"/>
+          <w:sz w:val="28"/>
+          <w:szCs w:val="28"/>
+        </w:rPr>
+      </w:pPr>
+      <w:r>
+        <w:rPr>
+          <w:rFonts w:ascii="Times New Roman" w:hAnsi="Times New Roman" w:cs="Times New Roman"/>
+          <w:sz w:val="28"/>
+          <w:szCs w:val="28"/>
+        </w:rPr>
+        <w:t>Через эти шаги мы закрепили понимание, что качество исходных данных напрямую влияет на выводы, и даже небольшой процент «мусорных» записей может искажать картину. Научившись их выявлять и устранять, мы сделали ещё один шаг к грамотной подготовке данных для анализа.</w:t>
+      </w:r>
+    </w:p>
+    <w:p>
+      <w:pPr>
+        <w:spacing w:line="259" w:lineRule="auto"/>
+        <w:jc w:val="both"/>
+        <w:rPr>
+          <w:rFonts w:ascii="Times New Roman" w:hAnsi="Times New Roman" w:cs="Times New Roman"/>
+          <w:b/>
+          <w:bCs/>
+          <w:sz w:val="28"/>
+          <w:szCs w:val="28"/>
+          <w:lang w:val="ru"/>
+        </w:rPr>
+      </w:pPr>
       <w:bookmarkStart w:id="1" w:name="_GoBack"/>
       <w:bookmarkEnd w:id="1"/>
-    </w:p>
-    <w:p>
-      <w:pPr>
-        <w:spacing w:after="0" w:line="360" w:lineRule="auto"/>
-        <w:jc w:val="center"/>
-        <w:rPr>
-          <w:rFonts w:ascii="Times New Roman" w:hAnsi="Times New Roman" w:cs="Times New Roman"/>
-          <w:sz w:val="28"/>
-          <w:szCs w:val="28"/>
-        </w:rPr>
-      </w:pPr>
-    </w:p>
-    <w:bookmarkEnd w:id="0"/>
-    <w:p>
-      <w:pPr>
-        <w:spacing w:after="0" w:line="360" w:lineRule="auto"/>
-        <w:ind w:firstLine="709"/>
-        <w:jc w:val="both"/>
-        <w:rPr>
-          <w:rFonts w:ascii="Times New Roman" w:hAnsi="Times New Roman" w:cs="Times New Roman"/>
-          <w:b/>
-          <w:sz w:val="28"/>
-          <w:szCs w:val="28"/>
-        </w:rPr>
-      </w:pPr>
-      <w:r>
-        <w:rPr>
-          <w:rFonts w:ascii="Times New Roman" w:hAnsi="Times New Roman" w:cs="Times New Roman"/>
-          <w:b/>
-          <w:bCs/>
-          <w:sz w:val="28"/>
-          <w:szCs w:val="28"/>
-        </w:rPr>
-        <w:t>Цель работы:</w:t>
-      </w:r>
-      <w:r>
-        <w:rPr>
-          <w:rFonts w:ascii="Times New Roman" w:hAnsi="Times New Roman" w:cs="Times New Roman"/>
-          <w:sz w:val="28"/>
-          <w:szCs w:val="28"/>
-        </w:rPr>
-        <w:t xml:space="preserve">  </w:t>
-      </w:r>
-      <w:r>
-        <w:rPr>
-          <w:rFonts w:ascii="Times New Roman" w:hAnsi="Times New Roman" w:cs="Times New Roman"/>
-          <w:b/>
-          <w:sz w:val="28"/>
-          <w:szCs w:val="28"/>
-        </w:rPr>
-        <w:t>Знакомство с интерфейсом Loginom</w:t>
-      </w:r>
-    </w:p>
-    <w:p>
-      <w:pPr>
-        <w:spacing w:after="0" w:line="360" w:lineRule="auto"/>
-        <w:ind w:firstLine="709"/>
-        <w:rPr>
-          <w:rFonts w:ascii="Times New Roman" w:hAnsi="Times New Roman" w:cs="Times New Roman"/>
-          <w:sz w:val="28"/>
-          <w:szCs w:val="28"/>
-        </w:rPr>
-      </w:pPr>
-    </w:p>
-    <w:p>
-      <w:pPr>
-        <w:spacing w:after="0" w:line="360" w:lineRule="auto"/>
-        <w:ind w:firstLine="709"/>
-        <w:rPr>
-          <w:rFonts w:ascii="Times New Roman" w:hAnsi="Times New Roman" w:cs="Times New Roman"/>
-          <w:b/>
-          <w:bCs/>
-          <w:sz w:val="28"/>
-          <w:szCs w:val="28"/>
-        </w:rPr>
-      </w:pPr>
-      <w:r>
-        <w:rPr>
-          <w:rFonts w:ascii="Times New Roman" w:hAnsi="Times New Roman" w:cs="Times New Roman"/>
-          <w:b/>
-          <w:bCs/>
-          <w:sz w:val="28"/>
-          <w:szCs w:val="28"/>
-        </w:rPr>
-        <w:t>Задачи:</w:t>
-      </w:r>
-    </w:p>
-    <w:p>
-      <w:pPr>
-        <w:pStyle w:val="a5"/>
-        <w:numPr>
-          <w:ilvl w:val="0"/>
-          <w:numId w:val="1"/>
-        </w:numPr>
-        <w:spacing w:after="0" w:line="360" w:lineRule="auto"/>
-        <w:ind w:left="709" w:firstLine="360"/>
-        <w:rPr>
-          <w:rFonts w:ascii="Times New Roman" w:hAnsi="Times New Roman" w:cs="Times New Roman"/>
-          <w:sz w:val="28"/>
-          <w:szCs w:val="28"/>
-        </w:rPr>
-      </w:pPr>
-      <w:r>
-        <w:rPr>
-          <w:rFonts w:ascii="Times New Roman" w:hAnsi="Times New Roman" w:cs="Times New Roman"/>
-          <w:sz w:val="28"/>
-          <w:szCs w:val="28"/>
-        </w:rPr>
-        <w:t xml:space="preserve">Изучить функционал </w:t>
-      </w:r>
-      <w:r>
-        <w:rPr>
-          <w:rFonts w:ascii="Times New Roman" w:hAnsi="Times New Roman" w:cs="Times New Roman"/>
-          <w:sz w:val="28"/>
-          <w:szCs w:val="28"/>
-          <w:lang w:val="en-US"/>
-        </w:rPr>
-        <w:t>Loginom</w:t>
-      </w:r>
-      <w:r>
-        <w:rPr>
-          <w:rFonts w:ascii="Times New Roman" w:hAnsi="Times New Roman" w:cs="Times New Roman"/>
-          <w:sz w:val="28"/>
-          <w:szCs w:val="28"/>
-        </w:rPr>
-        <w:t>.</w:t>
-      </w:r>
-    </w:p>
-    <w:p>
-      <w:pPr>
-        <w:pStyle w:val="a5"/>
-        <w:numPr>
-          <w:ilvl w:val="0"/>
-          <w:numId w:val="1"/>
-        </w:numPr>
-        <w:spacing w:after="0" w:line="360" w:lineRule="auto"/>
-        <w:ind w:left="709" w:firstLine="360"/>
-        <w:rPr>
-          <w:rFonts w:ascii="Times New Roman" w:hAnsi="Times New Roman" w:cs="Times New Roman"/>
-          <w:sz w:val="28"/>
-          <w:szCs w:val="28"/>
-        </w:rPr>
-      </w:pPr>
-      <w:r>
-        <w:rPr>
-          <w:rFonts w:ascii="Times New Roman" w:hAnsi="Times New Roman" w:cs="Times New Roman"/>
-          <w:sz w:val="28"/>
-          <w:szCs w:val="28"/>
-        </w:rPr>
-        <w:t>На практике разобрать готовый проект</w:t>
-      </w:r>
-      <w:r>
-        <w:rPr>
-          <w:rFonts w:ascii="Times New Roman" w:hAnsi="Times New Roman" w:cs="Times New Roman"/>
-          <w:sz w:val="28"/>
-          <w:szCs w:val="28"/>
-        </w:rPr>
-        <w:t>.</w:t>
-      </w:r>
-    </w:p>
-    <w:p>
-      <w:pPr>
-        <w:spacing w:line="259" w:lineRule="auto"/>
-        <w:rPr>
-          <w:rFonts w:ascii="Times New Roman" w:hAnsi="Times New Roman" w:cs="Times New Roman"/>
-          <w:sz w:val="28"/>
-          <w:szCs w:val="28"/>
-        </w:rPr>
-      </w:pPr>
-      <w:r>
-        <w:rPr>
-          <w:rFonts w:ascii="Times New Roman" w:hAnsi="Times New Roman" w:cs="Times New Roman"/>
-          <w:sz w:val="28"/>
-          <w:szCs w:val="28"/>
-        </w:rPr>
-        <w:br w:type="page"/>
-      </w:r>
-    </w:p>
-    <w:p>
-      <w:pPr>
-        <w:spacing w:after="0" w:line="360" w:lineRule="auto"/>
-        <w:jc w:val="center"/>
-        <w:rPr>
-          <w:rFonts w:ascii="Times New Roman" w:hAnsi="Times New Roman" w:cs="Times New Roman"/>
-          <w:b/>
-          <w:bCs/>
-          <w:sz w:val="28"/>
-          <w:szCs w:val="28"/>
-        </w:rPr>
-      </w:pPr>
-      <w:r>
-        <w:rPr>
-          <w:rFonts w:ascii="Times New Roman" w:hAnsi="Times New Roman" w:cs="Times New Roman"/>
-          <w:b/>
-          <w:bCs/>
-          <w:sz w:val="28"/>
-          <w:szCs w:val="28"/>
-        </w:rPr>
-        <w:lastRenderedPageBreak/>
-        <w:t>Выполнение</w:t>
-      </w:r>
-    </w:p>
-    <w:p>
-      <w:pPr>
-        <w:spacing w:after="0" w:line="360" w:lineRule="auto"/>
-        <w:ind w:firstLine="709"/>
-        <w:jc w:val="both"/>
-        <w:rPr>
-          <w:rFonts w:ascii="Times New Roman" w:hAnsi="Times New Roman" w:cs="Times New Roman"/>
-          <w:sz w:val="28"/>
-          <w:szCs w:val="28"/>
-        </w:rPr>
-      </w:pPr>
-      <w:r>
-        <w:rPr>
-          <w:rFonts w:ascii="Times New Roman" w:hAnsi="Times New Roman" w:cs="Times New Roman"/>
-          <w:sz w:val="28"/>
-          <w:szCs w:val="28"/>
-        </w:rPr>
-        <w:t>Loginom — система визуального проектирования процессов преобразова-ния данных в режиме low-code. Это значит, что для решения большинства задач не требуется программировать. При этом, если у аналитика есть навыки кодирования на JavaScript или Python, то он может включать в сценарии скрипты на этих языках, а при работе с базами данных исполь-зовать SQL.</w:t>
-      </w:r>
-    </w:p>
-    <w:p>
-      <w:pPr>
-        <w:spacing w:line="259" w:lineRule="auto"/>
-        <w:jc w:val="center"/>
-        <w:rPr>
-          <w:rFonts w:ascii="Times New Roman" w:hAnsi="Times New Roman" w:cs="Times New Roman"/>
-          <w:b/>
-          <w:bCs/>
-          <w:sz w:val="28"/>
-          <w:szCs w:val="28"/>
-        </w:rPr>
-      </w:pPr>
-      <w:r>
-        <w:rPr>
-          <w:rFonts w:ascii="Times New Roman" w:hAnsi="Times New Roman" w:cs="Times New Roman"/>
-          <w:sz w:val="28"/>
-          <w:szCs w:val="28"/>
-        </w:rPr>
-        <w:br w:type="page"/>
-      </w:r>
-      <w:r>
-        <w:rPr>
-          <w:rFonts w:ascii="Times New Roman" w:hAnsi="Times New Roman" w:cs="Times New Roman"/>
-          <w:b/>
-          <w:bCs/>
-          <w:sz w:val="28"/>
-          <w:szCs w:val="28"/>
-        </w:rPr>
-        <w:lastRenderedPageBreak/>
-        <w:t xml:space="preserve">Выводы </w:t>
-      </w:r>
     </w:p>
     <w:sectPr>
       <w:pgSz w:w="11906" w:h="16838"/>
@@ -715,6 +2481,110 @@
 <file path=word/numbering.xml><?xml version="1.0" encoding="utf-8"?>
 <w:numbering xmlns:wpc="http://schemas.microsoft.com/office/word/2010/wordprocessingCanvas" xmlns:cx="http://schemas.microsoft.com/office/drawing/2014/chartex" xmlns:cx1="http://schemas.microsoft.com/office/drawing/2015/9/8/chartex" xmlns:cx2="http://schemas.microsoft.com/office/drawing/2015/10/21/chartex" xmlns:cx3="http://schemas.microsoft.com/office/drawing/2016/5/9/chartex" xmlns:cx4="http://schemas.microsoft.com/office/drawing/2016/5/10/chartex" xmlns:cx5="http://schemas.microsoft.com/office/drawing/2016/5/11/chartex" xmlns:cx6="http://schemas.microsoft.com/office/drawing/2016/5/12/chartex" xmlns:cx7="http://schemas.microsoft.com/office/drawing/2016/5/13/chartex" xmlns:cx8="http://schemas.microsoft.com/office/drawing/2016/5/14/chartex" xmlns:mc="http://schemas.openxmlformats.org/markup-compatibility/2006" xmlns:aink="http://schemas.microsoft.com/office/drawing/2016/ink" xmlns:am3d="http://schemas.microsoft.com/office/drawing/2017/model3d" xmlns:o="urn:schemas-microsoft-com:office:office" xmlns:r="http://schemas.openxmlformats.org/officeDocument/2006/relationships" xmlns:m="http://schemas.openxmlformats.org/officeDocument/2006/math" xmlns:v="urn:schemas-microsoft-com:vml" xmlns:wp14="http://schemas.microsoft.com/office/word/2010/wordprocessingDrawing" xmlns:wp="http://schemas.openxmlformats.org/drawingml/2006/wordprocessingDrawing" xmlns:w10="urn:schemas-microsoft-com:office:word" xmlns:w="http://schemas.openxmlformats.org/wordprocessingml/2006/main" xmlns:w14="http://schemas.microsoft.com/office/word/2010/wordml" xmlns:w15="http://schemas.microsoft.com/office/word/2012/wordml" xmlns:w16cex="http://schemas.microsoft.com/office/word/2018/wordml/cex" xmlns:w16cid="http://schemas.microsoft.com/office/word/2016/wordml/cid" xmlns:w16="http://schemas.microsoft.com/office/word/2018/wordml" xmlns:w16se="http://schemas.microsoft.com/office/word/2015/wordml/symex" xmlns:wpg="http://schemas.microsoft.com/office/word/2010/wordprocessingGroup" xmlns:wpi="http://schemas.microsoft.com/office/word/2010/wordprocessingInk" xmlns:wne="http://schemas.microsoft.com/office/word/2006/wordml" xmlns:wps="http://schemas.microsoft.com/office/word/2010/wordprocessingShape" mc:Ignorable="w14 w15 w16se w16cid w16 w16cex wp14">
   <w:abstractNum w:abstractNumId="0" w15:restartNumberingAfterBreak="0">
+    <w:nsid w:val="0000A991"/>
+    <w:multiLevelType w:val="multilevel"/>
+    <w:tmpl w:val="040A50B8"/>
+    <w:lvl w:ilvl="0">
+      <w:numFmt w:val="bullet"/>
+      <w:lvlText w:val=""/>
+      <w:lvlJc w:val="left"/>
+      <w:pPr>
+        <w:ind w:left="720" w:hanging="360"/>
+      </w:pPr>
+      <w:rPr>
+        <w:rFonts w:ascii="Symbol" w:hAnsi="Symbol" w:cs="Symbol" w:hint="default"/>
+      </w:rPr>
+    </w:lvl>
+    <w:lvl w:ilvl="1">
+      <w:numFmt w:val="bullet"/>
+      <w:lvlText w:val="o"/>
+      <w:lvlJc w:val="left"/>
+      <w:pPr>
+        <w:ind w:left="1440" w:hanging="360"/>
+      </w:pPr>
+      <w:rPr>
+        <w:rFonts w:ascii="Courier New" w:hAnsi="Courier New" w:cs="Courier New" w:hint="default"/>
+      </w:rPr>
+    </w:lvl>
+    <w:lvl w:ilvl="2">
+      <w:numFmt w:val="bullet"/>
+      <w:lvlText w:val=""/>
+      <w:lvlJc w:val="left"/>
+      <w:pPr>
+        <w:ind w:left="2160" w:hanging="360"/>
+      </w:pPr>
+      <w:rPr>
+        <w:rFonts w:ascii="Wingdings" w:hAnsi="Wingdings" w:cs="Wingdings" w:hint="default"/>
+      </w:rPr>
+    </w:lvl>
+    <w:lvl w:ilvl="3">
+      <w:numFmt w:val="bullet"/>
+      <w:lvlText w:val=""/>
+      <w:lvlJc w:val="left"/>
+      <w:pPr>
+        <w:ind w:left="2880" w:hanging="360"/>
+      </w:pPr>
+      <w:rPr>
+        <w:rFonts w:ascii="Symbol" w:hAnsi="Symbol" w:cs="Symbol" w:hint="default"/>
+      </w:rPr>
+    </w:lvl>
+    <w:lvl w:ilvl="4">
+      <w:numFmt w:val="bullet"/>
+      <w:lvlText w:val="o"/>
+      <w:lvlJc w:val="left"/>
+      <w:pPr>
+        <w:ind w:left="3600" w:hanging="360"/>
+      </w:pPr>
+      <w:rPr>
+        <w:rFonts w:ascii="Courier New" w:hAnsi="Courier New" w:cs="Courier New" w:hint="default"/>
+      </w:rPr>
+    </w:lvl>
+    <w:lvl w:ilvl="5">
+      <w:numFmt w:val="bullet"/>
+      <w:lvlText w:val=""/>
+      <w:lvlJc w:val="left"/>
+      <w:pPr>
+        <w:ind w:left="4320" w:hanging="360"/>
+      </w:pPr>
+      <w:rPr>
+        <w:rFonts w:ascii="Wingdings" w:hAnsi="Wingdings" w:cs="Wingdings" w:hint="default"/>
+      </w:rPr>
+    </w:lvl>
+    <w:lvl w:ilvl="6">
+      <w:numFmt w:val="bullet"/>
+      <w:lvlText w:val=""/>
+      <w:lvlJc w:val="left"/>
+      <w:pPr>
+        <w:ind w:left="5040" w:hanging="360"/>
+      </w:pPr>
+      <w:rPr>
+        <w:rFonts w:ascii="Symbol" w:hAnsi="Symbol" w:cs="Symbol" w:hint="default"/>
+      </w:rPr>
+    </w:lvl>
+    <w:lvl w:ilvl="7">
+      <w:numFmt w:val="bullet"/>
+      <w:lvlText w:val="o"/>
+      <w:lvlJc w:val="left"/>
+      <w:pPr>
+        <w:ind w:left="5760" w:hanging="360"/>
+      </w:pPr>
+      <w:rPr>
+        <w:rFonts w:ascii="Courier New" w:hAnsi="Courier New" w:cs="Courier New" w:hint="default"/>
+      </w:rPr>
+    </w:lvl>
+    <w:lvl w:ilvl="8">
+      <w:numFmt w:val="bullet"/>
+      <w:lvlText w:val=""/>
+      <w:lvlJc w:val="left"/>
+      <w:pPr>
+        <w:ind w:left="6480" w:hanging="360"/>
+      </w:pPr>
+      <w:rPr>
+        <w:rFonts w:ascii="Wingdings" w:hAnsi="Wingdings" w:cs="Wingdings" w:hint="default"/>
+      </w:rPr>
+    </w:lvl>
+  </w:abstractNum>
+  <w:abstractNum w:abstractNumId="1" w15:restartNumberingAfterBreak="0">
     <w:nsid w:val="128A7189"/>
     <w:multiLevelType w:val="hybridMultilevel"/>
     <w:tmpl w:val="C756C7CE"/>
@@ -800,7 +2670,7 @@
       </w:pPr>
     </w:lvl>
   </w:abstractNum>
-  <w:abstractNum w:abstractNumId="1" w15:restartNumberingAfterBreak="0">
+  <w:abstractNum w:abstractNumId="2" w15:restartNumberingAfterBreak="0">
     <w:nsid w:val="1A154D26"/>
     <w:multiLevelType w:val="hybridMultilevel"/>
     <w:tmpl w:val="D834EFBA"/>
@@ -886,7 +2756,7 @@
       </w:pPr>
     </w:lvl>
   </w:abstractNum>
-  <w:abstractNum w:abstractNumId="2" w15:restartNumberingAfterBreak="0">
+  <w:abstractNum w:abstractNumId="3" w15:restartNumberingAfterBreak="0">
     <w:nsid w:val="2329151E"/>
     <w:multiLevelType w:val="hybridMultilevel"/>
     <w:tmpl w:val="BD562F20"/>
@@ -972,7 +2842,7 @@
       </w:pPr>
     </w:lvl>
   </w:abstractNum>
-  <w:abstractNum w:abstractNumId="3" w15:restartNumberingAfterBreak="0">
+  <w:abstractNum w:abstractNumId="4" w15:restartNumberingAfterBreak="0">
     <w:nsid w:val="35663E2E"/>
     <w:multiLevelType w:val="hybridMultilevel"/>
     <w:tmpl w:val="422E4268"/>
@@ -1058,7 +2928,7 @@
       </w:pPr>
     </w:lvl>
   </w:abstractNum>
-  <w:abstractNum w:abstractNumId="4" w15:restartNumberingAfterBreak="0">
+  <w:abstractNum w:abstractNumId="5" w15:restartNumberingAfterBreak="0">
     <w:nsid w:val="408740A4"/>
     <w:multiLevelType w:val="hybridMultilevel"/>
     <w:tmpl w:val="48B0E6A6"/>
@@ -1144,7 +3014,7 @@
       </w:pPr>
     </w:lvl>
   </w:abstractNum>
-  <w:abstractNum w:abstractNumId="5" w15:restartNumberingAfterBreak="0">
+  <w:abstractNum w:abstractNumId="6" w15:restartNumberingAfterBreak="0">
     <w:nsid w:val="553D59BC"/>
     <w:multiLevelType w:val="hybridMultilevel"/>
     <w:tmpl w:val="B2002362"/>
@@ -1230,7 +3100,7 @@
       </w:pPr>
     </w:lvl>
   </w:abstractNum>
-  <w:abstractNum w:abstractNumId="6" w15:restartNumberingAfterBreak="0">
+  <w:abstractNum w:abstractNumId="7" w15:restartNumberingAfterBreak="0">
     <w:nsid w:val="5EF76A21"/>
     <w:multiLevelType w:val="hybridMultilevel"/>
     <w:tmpl w:val="93A0F560"/>
@@ -1316,7 +3186,7 @@
       </w:pPr>
     </w:lvl>
   </w:abstractNum>
-  <w:abstractNum w:abstractNumId="7" w15:restartNumberingAfterBreak="0">
+  <w:abstractNum w:abstractNumId="8" w15:restartNumberingAfterBreak="0">
     <w:nsid w:val="670B579B"/>
     <w:multiLevelType w:val="hybridMultilevel"/>
     <w:tmpl w:val="353E18E6"/>
@@ -1402,7 +3272,7 @@
       </w:pPr>
     </w:lvl>
   </w:abstractNum>
-  <w:abstractNum w:abstractNumId="8" w15:restartNumberingAfterBreak="0">
+  <w:abstractNum w:abstractNumId="9" w15:restartNumberingAfterBreak="0">
     <w:nsid w:val="69D85919"/>
     <w:multiLevelType w:val="hybridMultilevel"/>
     <w:tmpl w:val="B4E42F70"/>
@@ -1488,7 +3358,7 @@
       </w:pPr>
     </w:lvl>
   </w:abstractNum>
-  <w:abstractNum w:abstractNumId="9" w15:restartNumberingAfterBreak="0">
+  <w:abstractNum w:abstractNumId="10" w15:restartNumberingAfterBreak="0">
     <w:nsid w:val="7F414208"/>
     <w:multiLevelType w:val="hybridMultilevel"/>
     <w:tmpl w:val="48B0E6A6"/>
@@ -1575,34 +3445,37 @@
     </w:lvl>
   </w:abstractNum>
   <w:num w:numId="1">
+    <w:abstractNumId w:val="4"/>
+  </w:num>
+  <w:num w:numId="2">
+    <w:abstractNumId w:val="7"/>
+  </w:num>
+  <w:num w:numId="3">
     <w:abstractNumId w:val="3"/>
   </w:num>
-  <w:num w:numId="2">
+  <w:num w:numId="4">
     <w:abstractNumId w:val="6"/>
   </w:num>
-  <w:num w:numId="3">
+  <w:num w:numId="5">
     <w:abstractNumId w:val="2"/>
   </w:num>
-  <w:num w:numId="4">
+  <w:num w:numId="6">
+    <w:abstractNumId w:val="10"/>
+  </w:num>
+  <w:num w:numId="7">
     <w:abstractNumId w:val="5"/>
   </w:num>
-  <w:num w:numId="5">
+  <w:num w:numId="8">
+    <w:abstractNumId w:val="8"/>
+  </w:num>
+  <w:num w:numId="9">
     <w:abstractNumId w:val="1"/>
   </w:num>
-  <w:num w:numId="6">
+  <w:num w:numId="10">
     <w:abstractNumId w:val="9"/>
   </w:num>
-  <w:num w:numId="7">
-    <w:abstractNumId w:val="4"/>
-  </w:num>
-  <w:num w:numId="8">
-    <w:abstractNumId w:val="7"/>
-  </w:num>
-  <w:num w:numId="9">
+  <w:num w:numId="11">
     <w:abstractNumId w:val="0"/>
-  </w:num>
-  <w:num w:numId="10">
-    <w:abstractNumId w:val="8"/>
   </w:num>
 </w:numbering>
 </file>
@@ -1691,7 +3564,7 @@
     <w:lsdException w:name="Closing" w:semiHidden="1" w:unhideWhenUsed="1"/>
     <w:lsdException w:name="Signature" w:semiHidden="1" w:unhideWhenUsed="1"/>
     <w:lsdException w:name="Default Paragraph Font" w:semiHidden="1" w:uiPriority="1" w:unhideWhenUsed="1"/>
-    <w:lsdException w:name="Body Text" w:semiHidden="1" w:unhideWhenUsed="1"/>
+    <w:lsdException w:name="Body Text" w:semiHidden="1" w:uiPriority="0" w:unhideWhenUsed="1" w:qFormat="1"/>
     <w:lsdException w:name="Body Text Indent" w:semiHidden="1" w:unhideWhenUsed="1"/>
     <w:lsdException w:name="List Continue" w:semiHidden="1" w:unhideWhenUsed="1"/>
     <w:lsdException w:name="List Continue 2" w:semiHidden="1" w:unhideWhenUsed="1"/>
@@ -2138,6 +4011,74 @@
       <w:shd w:val="clear" w:color="auto" w:fill="E1DFDD"/>
     </w:rPr>
   </w:style>
+  <w:style w:type="paragraph" w:styleId="a9">
+    <w:name w:val="Body Text"/>
+    <w:basedOn w:val="a"/>
+    <w:link w:val="aa"/>
+    <w:qFormat/>
+    <w:rsid w:val="007A1D8F"/>
+    <w:pPr>
+      <w:spacing w:before="180" w:after="180" w:line="240" w:lineRule="auto"/>
+    </w:pPr>
+    <w:rPr>
+      <w:kern w:val="0"/>
+      <w:sz w:val="24"/>
+      <w:szCs w:val="24"/>
+      <w:lang w:val="ru"/>
+      <w14:ligatures w14:val="none"/>
+    </w:rPr>
+  </w:style>
+  <w:style w:type="character" w:customStyle="1" w:styleId="aa">
+    <w:name w:val="Основной текст Знак"/>
+    <w:basedOn w:val="a0"/>
+    <w:link w:val="a9"/>
+    <w:rsid w:val="007A1D8F"/>
+    <w:rPr>
+      <w:sz w:val="24"/>
+      <w:szCs w:val="24"/>
+      <w:lang w:val="ru"/>
+    </w:rPr>
+  </w:style>
+  <w:style w:type="paragraph" w:customStyle="1" w:styleId="FirstParagraph">
+    <w:name w:val="First Paragraph"/>
+    <w:basedOn w:val="a9"/>
+    <w:next w:val="a9"/>
+    <w:qFormat/>
+    <w:rsid w:val="007A1D8F"/>
+  </w:style>
+  <w:style w:type="paragraph" w:customStyle="1" w:styleId="Compact">
+    <w:name w:val="Compact"/>
+    <w:basedOn w:val="a9"/>
+    <w:qFormat/>
+    <w:rsid w:val="007A1D8F"/>
+    <w:pPr>
+      <w:spacing w:before="36" w:after="36"/>
+    </w:pPr>
+  </w:style>
+  <w:style w:type="character" w:customStyle="1" w:styleId="VerbatimChar">
+    <w:name w:val="Verbatim Char"/>
+    <w:basedOn w:val="a0"/>
+    <w:link w:val="SourceCode"/>
+    <w:rsid w:val="007A1D8F"/>
+    <w:rPr>
+      <w:rFonts w:ascii="Consolas" w:hAnsi="Consolas"/>
+    </w:rPr>
+  </w:style>
+  <w:style w:type="paragraph" w:customStyle="1" w:styleId="SourceCode">
+    <w:name w:val="Source Code"/>
+    <w:basedOn w:val="a"/>
+    <w:link w:val="VerbatimChar"/>
+    <w:rsid w:val="007A1D8F"/>
+    <w:pPr>
+      <w:wordWrap w:val="0"/>
+      <w:spacing w:after="200" w:line="240" w:lineRule="auto"/>
+    </w:pPr>
+    <w:rPr>
+      <w:rFonts w:ascii="Consolas" w:hAnsi="Consolas"/>
+      <w:kern w:val="0"/>
+      <w14:ligatures w14:val="none"/>
+    </w:rPr>
+  </w:style>
 </w:styles>
 </file>
 
@@ -2441,7 +4382,7 @@
 </file>
 
 <file path=customXml/itemProps1.xml><?xml version="1.0" encoding="utf-8"?>
-<ds:datastoreItem xmlns:ds="http://schemas.openxmlformats.org/officeDocument/2006/customXml" ds:itemID="{E993E5D8-0777-4754-94DA-3E61FBBDB389}">
+<ds:datastoreItem xmlns:ds="http://schemas.openxmlformats.org/officeDocument/2006/customXml" ds:itemID="{E7865375-A1DE-4375-83E9-5447DA3640D5}">
   <ds:schemaRefs>
     <ds:schemaRef ds:uri="http://schemas.openxmlformats.org/officeDocument/2006/bibliography"/>
   </ds:schemaRefs>
